--- a/trunk/documents/Cài đặt thuật toán đặt phòng.docx
+++ b/trunk/documents/Cài đặt thuật toán đặt phòng.docx
@@ -8,25 +8,195 @@
           <w:lang w:val="en-US"/>
         </w:rPr>
       </w:pPr>
-      <w:r>
-        <w:rPr>
-          <w:lang w:val="en-US"/>
-        </w:rPr>
-        <w:t>Cài đặt thuật toán đặt phòng:</w:t>
-      </w:r>
-    </w:p>
-    <w:p>
-      <w:pPr>
-        <w:rPr>
-          <w:lang w:val="en-US"/>
-        </w:rPr>
-      </w:pPr>
-      <w:r>
-        <w:rPr>
-          <w:lang w:val="en-US"/>
-        </w:rPr>
-        <w:t>VD: giả sử ta có 3 phòng, 7 ngày 1 tuần</w:t>
-      </w:r>
+      <w:proofErr w:type="spellStart"/>
+      <w:r>
+        <w:rPr>
+          <w:lang w:val="en-US"/>
+        </w:rPr>
+        <w:t>Cài</w:t>
+      </w:r>
+      <w:proofErr w:type="spellEnd"/>
+      <w:r>
+        <w:rPr>
+          <w:lang w:val="en-US"/>
+        </w:rPr>
+        <w:t xml:space="preserve"> </w:t>
+      </w:r>
+      <w:proofErr w:type="spellStart"/>
+      <w:r>
+        <w:rPr>
+          <w:lang w:val="en-US"/>
+        </w:rPr>
+        <w:t>đặt</w:t>
+      </w:r>
+      <w:proofErr w:type="spellEnd"/>
+      <w:r>
+        <w:rPr>
+          <w:lang w:val="en-US"/>
+        </w:rPr>
+        <w:t xml:space="preserve"> </w:t>
+      </w:r>
+      <w:proofErr w:type="spellStart"/>
+      <w:r>
+        <w:rPr>
+          <w:lang w:val="en-US"/>
+        </w:rPr>
+        <w:t>thuật</w:t>
+      </w:r>
+      <w:proofErr w:type="spellEnd"/>
+      <w:r>
+        <w:rPr>
+          <w:lang w:val="en-US"/>
+        </w:rPr>
+        <w:t xml:space="preserve"> </w:t>
+      </w:r>
+      <w:proofErr w:type="spellStart"/>
+      <w:r>
+        <w:rPr>
+          <w:lang w:val="en-US"/>
+        </w:rPr>
+        <w:t>toán</w:t>
+      </w:r>
+      <w:proofErr w:type="spellEnd"/>
+      <w:r>
+        <w:rPr>
+          <w:lang w:val="en-US"/>
+        </w:rPr>
+        <w:t xml:space="preserve"> </w:t>
+      </w:r>
+      <w:proofErr w:type="spellStart"/>
+      <w:r>
+        <w:rPr>
+          <w:lang w:val="en-US"/>
+        </w:rPr>
+        <w:t>đặt</w:t>
+      </w:r>
+      <w:proofErr w:type="spellEnd"/>
+      <w:r>
+        <w:rPr>
+          <w:lang w:val="en-US"/>
+        </w:rPr>
+        <w:t xml:space="preserve"> </w:t>
+      </w:r>
+      <w:proofErr w:type="spellStart"/>
+      <w:r>
+        <w:rPr>
+          <w:lang w:val="en-US"/>
+        </w:rPr>
+        <w:t>phòng</w:t>
+      </w:r>
+      <w:proofErr w:type="spellEnd"/>
+      <w:r>
+        <w:rPr>
+          <w:lang w:val="en-US"/>
+        </w:rPr>
+        <w:t>:</w:t>
+      </w:r>
+    </w:p>
+    <w:p>
+      <w:pPr>
+        <w:rPr>
+          <w:lang w:val="en-US"/>
+        </w:rPr>
+      </w:pPr>
+      <w:r>
+        <w:rPr>
+          <w:lang w:val="en-US"/>
+        </w:rPr>
+        <w:t xml:space="preserve">VD: </w:t>
+      </w:r>
+      <w:proofErr w:type="spellStart"/>
+      <w:r>
+        <w:rPr>
+          <w:lang w:val="en-US"/>
+        </w:rPr>
+        <w:t>giả</w:t>
+      </w:r>
+      <w:proofErr w:type="spellEnd"/>
+      <w:r>
+        <w:rPr>
+          <w:lang w:val="en-US"/>
+        </w:rPr>
+        <w:t xml:space="preserve"> </w:t>
+      </w:r>
+      <w:proofErr w:type="spellStart"/>
+      <w:r>
+        <w:rPr>
+          <w:lang w:val="en-US"/>
+        </w:rPr>
+        <w:t>sử</w:t>
+      </w:r>
+      <w:proofErr w:type="spellEnd"/>
+      <w:r>
+        <w:rPr>
+          <w:lang w:val="en-US"/>
+        </w:rPr>
+        <w:t xml:space="preserve"> </w:t>
+      </w:r>
+      <w:proofErr w:type="spellStart"/>
+      <w:r>
+        <w:rPr>
+          <w:lang w:val="en-US"/>
+        </w:rPr>
+        <w:t>ta</w:t>
+      </w:r>
+      <w:proofErr w:type="spellEnd"/>
+      <w:r>
+        <w:rPr>
+          <w:lang w:val="en-US"/>
+        </w:rPr>
+        <w:t xml:space="preserve"> </w:t>
+      </w:r>
+      <w:proofErr w:type="spellStart"/>
+      <w:r>
+        <w:rPr>
+          <w:lang w:val="en-US"/>
+        </w:rPr>
+        <w:t>có</w:t>
+      </w:r>
+      <w:proofErr w:type="spellEnd"/>
+      <w:r>
+        <w:rPr>
+          <w:lang w:val="en-US"/>
+        </w:rPr>
+        <w:t xml:space="preserve"> 3 </w:t>
+      </w:r>
+      <w:proofErr w:type="spellStart"/>
+      <w:r>
+        <w:rPr>
+          <w:lang w:val="en-US"/>
+        </w:rPr>
+        <w:t>phòng</w:t>
+      </w:r>
+      <w:proofErr w:type="spellEnd"/>
+      <w:r>
+        <w:rPr>
+          <w:lang w:val="en-US"/>
+        </w:rPr>
+        <w:t xml:space="preserve">, 7 </w:t>
+      </w:r>
+      <w:proofErr w:type="spellStart"/>
+      <w:r>
+        <w:rPr>
+          <w:lang w:val="en-US"/>
+        </w:rPr>
+        <w:t>ngày</w:t>
+      </w:r>
+      <w:proofErr w:type="spellEnd"/>
+      <w:r>
+        <w:rPr>
+          <w:lang w:val="en-US"/>
+        </w:rPr>
+        <w:t xml:space="preserve"> 1 </w:t>
+      </w:r>
+      <w:proofErr w:type="spellStart"/>
+      <w:r>
+        <w:rPr>
+          <w:lang w:val="en-US"/>
+        </w:rPr>
+        <w:t>tuần</w:t>
+      </w:r>
+      <w:proofErr w:type="spellEnd"/>
     </w:p>
     <w:tbl>
       <w:tblPr>
@@ -490,84 +660,2548 @@
           <w:lang w:val="en-US"/>
         </w:rPr>
       </w:pPr>
-      <w:r>
-        <w:rPr>
-          <w:lang w:val="en-US"/>
-        </w:rPr>
-        <w:t>Những phòng đánh dấu X là phòng đã được đặt vào ngày hôm đó (A101 đã được đặt vào ngày thứ t6), còn những phòng “trống”, ta sẽ gắn giá trị cho nó: là số người phòng “trống” đến ngày phòng được đặt gần nhất. (VD: phòng A101 trống T3, T4, T5, nên tại thứ 3 phòng A101 sẽ có giá trị là 3)</w:t>
-      </w:r>
-    </w:p>
-    <w:p>
-      <w:pPr>
-        <w:rPr>
-          <w:lang w:val="en-US"/>
-        </w:rPr>
-      </w:pPr>
-      <w:r>
-        <w:rPr>
-          <w:lang w:val="en-US"/>
-        </w:rPr>
-        <w:t>Giờ phần vd đã xong, cài đặt thật thì hàng ngang sẽ là số thứ tự ngày trong năm (được đánh dấu từ 1 – 365 nếu không phải năm nhuận)</w:t>
-      </w:r>
-      <w:r>
-        <w:rPr>
-          <w:lang w:val="en-US"/>
-        </w:rPr>
-        <w:t>. Cài đặt như ví dụ ở trên.</w:t>
-      </w:r>
-    </w:p>
-    <w:p>
-      <w:pPr>
-        <w:rPr>
+      <w:proofErr w:type="spellStart"/>
+      <w:r>
+        <w:rPr>
+          <w:lang w:val="en-US"/>
+        </w:rPr>
+        <w:t>Những</w:t>
+      </w:r>
+      <w:proofErr w:type="spellEnd"/>
+      <w:r>
+        <w:rPr>
+          <w:lang w:val="en-US"/>
+        </w:rPr>
+        <w:t xml:space="preserve"> </w:t>
+      </w:r>
+      <w:proofErr w:type="spellStart"/>
+      <w:r>
+        <w:rPr>
+          <w:lang w:val="en-US"/>
+        </w:rPr>
+        <w:t>phòng</w:t>
+      </w:r>
+      <w:proofErr w:type="spellEnd"/>
+      <w:r>
+        <w:rPr>
+          <w:lang w:val="en-US"/>
+        </w:rPr>
+        <w:t xml:space="preserve"> </w:t>
+      </w:r>
+      <w:proofErr w:type="spellStart"/>
+      <w:r>
+        <w:rPr>
+          <w:lang w:val="en-US"/>
+        </w:rPr>
+        <w:t>đánh</w:t>
+      </w:r>
+      <w:proofErr w:type="spellEnd"/>
+      <w:r>
+        <w:rPr>
+          <w:lang w:val="en-US"/>
+        </w:rPr>
+        <w:t xml:space="preserve"> </w:t>
+      </w:r>
+      <w:proofErr w:type="spellStart"/>
+      <w:r>
+        <w:rPr>
+          <w:lang w:val="en-US"/>
+        </w:rPr>
+        <w:t>dấu</w:t>
+      </w:r>
+      <w:proofErr w:type="spellEnd"/>
+      <w:r>
+        <w:rPr>
+          <w:lang w:val="en-US"/>
+        </w:rPr>
+        <w:t xml:space="preserve"> X </w:t>
+      </w:r>
+      <w:proofErr w:type="spellStart"/>
+      <w:r>
+        <w:rPr>
+          <w:lang w:val="en-US"/>
+        </w:rPr>
+        <w:t>là</w:t>
+      </w:r>
+      <w:proofErr w:type="spellEnd"/>
+      <w:r>
+        <w:rPr>
+          <w:lang w:val="en-US"/>
+        </w:rPr>
+        <w:t xml:space="preserve"> </w:t>
+      </w:r>
+      <w:proofErr w:type="spellStart"/>
+      <w:r>
+        <w:rPr>
+          <w:lang w:val="en-US"/>
+        </w:rPr>
+        <w:t>phòng</w:t>
+      </w:r>
+      <w:proofErr w:type="spellEnd"/>
+      <w:r>
+        <w:rPr>
+          <w:lang w:val="en-US"/>
+        </w:rPr>
+        <w:t xml:space="preserve"> </w:t>
+      </w:r>
+      <w:proofErr w:type="spellStart"/>
+      <w:r>
+        <w:rPr>
+          <w:lang w:val="en-US"/>
+        </w:rPr>
+        <w:t>đã</w:t>
+      </w:r>
+      <w:proofErr w:type="spellEnd"/>
+      <w:r>
+        <w:rPr>
+          <w:lang w:val="en-US"/>
+        </w:rPr>
+        <w:t xml:space="preserve"> </w:t>
+      </w:r>
+      <w:proofErr w:type="spellStart"/>
+      <w:r>
+        <w:rPr>
+          <w:lang w:val="en-US"/>
+        </w:rPr>
+        <w:t>được</w:t>
+      </w:r>
+      <w:proofErr w:type="spellEnd"/>
+      <w:r>
+        <w:rPr>
+          <w:lang w:val="en-US"/>
+        </w:rPr>
+        <w:t xml:space="preserve"> </w:t>
+      </w:r>
+      <w:proofErr w:type="spellStart"/>
+      <w:r>
+        <w:rPr>
+          <w:lang w:val="en-US"/>
+        </w:rPr>
+        <w:t>đặt</w:t>
+      </w:r>
+      <w:proofErr w:type="spellEnd"/>
+      <w:r>
+        <w:rPr>
+          <w:lang w:val="en-US"/>
+        </w:rPr>
+        <w:t xml:space="preserve"> </w:t>
+      </w:r>
+      <w:proofErr w:type="spellStart"/>
+      <w:r>
+        <w:rPr>
+          <w:lang w:val="en-US"/>
+        </w:rPr>
+        <w:t>vào</w:t>
+      </w:r>
+      <w:proofErr w:type="spellEnd"/>
+      <w:r>
+        <w:rPr>
+          <w:lang w:val="en-US"/>
+        </w:rPr>
+        <w:t xml:space="preserve"> </w:t>
+      </w:r>
+      <w:proofErr w:type="spellStart"/>
+      <w:r>
+        <w:rPr>
+          <w:lang w:val="en-US"/>
+        </w:rPr>
+        <w:t>ngày</w:t>
+      </w:r>
+      <w:proofErr w:type="spellEnd"/>
+      <w:r>
+        <w:rPr>
+          <w:lang w:val="en-US"/>
+        </w:rPr>
+        <w:t xml:space="preserve"> </w:t>
+      </w:r>
+      <w:proofErr w:type="spellStart"/>
+      <w:r>
+        <w:rPr>
+          <w:lang w:val="en-US"/>
+        </w:rPr>
+        <w:t>hôm</w:t>
+      </w:r>
+      <w:proofErr w:type="spellEnd"/>
+      <w:r>
+        <w:rPr>
+          <w:lang w:val="en-US"/>
+        </w:rPr>
+        <w:t xml:space="preserve"> </w:t>
+      </w:r>
+      <w:proofErr w:type="spellStart"/>
+      <w:r>
+        <w:rPr>
+          <w:lang w:val="en-US"/>
+        </w:rPr>
+        <w:t>đó</w:t>
+      </w:r>
+      <w:proofErr w:type="spellEnd"/>
+      <w:r>
+        <w:rPr>
+          <w:lang w:val="en-US"/>
+        </w:rPr>
+        <w:t xml:space="preserve"> (A101 </w:t>
+      </w:r>
+      <w:proofErr w:type="spellStart"/>
+      <w:r>
+        <w:rPr>
+          <w:lang w:val="en-US"/>
+        </w:rPr>
+        <w:t>đã</w:t>
+      </w:r>
+      <w:proofErr w:type="spellEnd"/>
+      <w:r>
+        <w:rPr>
+          <w:lang w:val="en-US"/>
+        </w:rPr>
+        <w:t xml:space="preserve"> </w:t>
+      </w:r>
+      <w:proofErr w:type="spellStart"/>
+      <w:r>
+        <w:rPr>
+          <w:lang w:val="en-US"/>
+        </w:rPr>
+        <w:t>được</w:t>
+      </w:r>
+      <w:proofErr w:type="spellEnd"/>
+      <w:r>
+        <w:rPr>
+          <w:lang w:val="en-US"/>
+        </w:rPr>
+        <w:t xml:space="preserve"> </w:t>
+      </w:r>
+      <w:proofErr w:type="spellStart"/>
+      <w:r>
+        <w:rPr>
+          <w:lang w:val="en-US"/>
+        </w:rPr>
+        <w:t>đặt</w:t>
+      </w:r>
+      <w:proofErr w:type="spellEnd"/>
+      <w:r>
+        <w:rPr>
+          <w:lang w:val="en-US"/>
+        </w:rPr>
+        <w:t xml:space="preserve"> </w:t>
+      </w:r>
+      <w:proofErr w:type="spellStart"/>
+      <w:r>
+        <w:rPr>
+          <w:lang w:val="en-US"/>
+        </w:rPr>
+        <w:t>vào</w:t>
+      </w:r>
+      <w:proofErr w:type="spellEnd"/>
+      <w:r>
+        <w:rPr>
+          <w:lang w:val="en-US"/>
+        </w:rPr>
+        <w:t xml:space="preserve"> </w:t>
+      </w:r>
+      <w:proofErr w:type="spellStart"/>
+      <w:r>
+        <w:rPr>
+          <w:lang w:val="en-US"/>
+        </w:rPr>
+        <w:t>ngày</w:t>
+      </w:r>
+      <w:proofErr w:type="spellEnd"/>
+      <w:r>
+        <w:rPr>
+          <w:lang w:val="en-US"/>
+        </w:rPr>
+        <w:t xml:space="preserve"> </w:t>
+      </w:r>
+      <w:proofErr w:type="spellStart"/>
+      <w:r>
+        <w:rPr>
+          <w:lang w:val="en-US"/>
+        </w:rPr>
+        <w:t>thứ</w:t>
+      </w:r>
+      <w:proofErr w:type="spellEnd"/>
+      <w:r>
+        <w:rPr>
+          <w:lang w:val="en-US"/>
+        </w:rPr>
+        <w:t xml:space="preserve"> t6), </w:t>
+      </w:r>
+      <w:proofErr w:type="spellStart"/>
+      <w:r>
+        <w:rPr>
+          <w:lang w:val="en-US"/>
+        </w:rPr>
+        <w:t>còn</w:t>
+      </w:r>
+      <w:proofErr w:type="spellEnd"/>
+      <w:r>
+        <w:rPr>
+          <w:lang w:val="en-US"/>
+        </w:rPr>
+        <w:t xml:space="preserve"> </w:t>
+      </w:r>
+      <w:proofErr w:type="spellStart"/>
+      <w:r>
+        <w:rPr>
+          <w:lang w:val="en-US"/>
+        </w:rPr>
+        <w:t>những</w:t>
+      </w:r>
+      <w:proofErr w:type="spellEnd"/>
+      <w:r>
+        <w:rPr>
+          <w:lang w:val="en-US"/>
+        </w:rPr>
+        <w:t xml:space="preserve"> </w:t>
+      </w:r>
+      <w:proofErr w:type="spellStart"/>
+      <w:r>
+        <w:rPr>
+          <w:lang w:val="en-US"/>
+        </w:rPr>
+        <w:t>phòng</w:t>
+      </w:r>
+      <w:proofErr w:type="spellEnd"/>
+      <w:r>
+        <w:rPr>
+          <w:lang w:val="en-US"/>
+        </w:rPr>
+        <w:t xml:space="preserve"> “</w:t>
+      </w:r>
+      <w:proofErr w:type="spellStart"/>
+      <w:r>
+        <w:rPr>
+          <w:lang w:val="en-US"/>
+        </w:rPr>
+        <w:t>trống</w:t>
+      </w:r>
+      <w:proofErr w:type="spellEnd"/>
+      <w:r>
+        <w:rPr>
+          <w:lang w:val="en-US"/>
+        </w:rPr>
+        <w:t xml:space="preserve">”, </w:t>
+      </w:r>
+      <w:proofErr w:type="spellStart"/>
+      <w:r>
+        <w:rPr>
+          <w:lang w:val="en-US"/>
+        </w:rPr>
+        <w:t>ta</w:t>
+      </w:r>
+      <w:proofErr w:type="spellEnd"/>
+      <w:r>
+        <w:rPr>
+          <w:lang w:val="en-US"/>
+        </w:rPr>
+        <w:t xml:space="preserve"> </w:t>
+      </w:r>
+      <w:proofErr w:type="spellStart"/>
+      <w:r>
+        <w:rPr>
+          <w:lang w:val="en-US"/>
+        </w:rPr>
+        <w:t>sẽ</w:t>
+      </w:r>
+      <w:proofErr w:type="spellEnd"/>
+      <w:r>
+        <w:rPr>
+          <w:lang w:val="en-US"/>
+        </w:rPr>
+        <w:t xml:space="preserve"> </w:t>
+      </w:r>
+      <w:proofErr w:type="spellStart"/>
+      <w:r>
+        <w:rPr>
+          <w:lang w:val="en-US"/>
+        </w:rPr>
+        <w:t>gắn</w:t>
+      </w:r>
+      <w:proofErr w:type="spellEnd"/>
+      <w:r>
+        <w:rPr>
+          <w:lang w:val="en-US"/>
+        </w:rPr>
+        <w:t xml:space="preserve"> </w:t>
+      </w:r>
+      <w:proofErr w:type="spellStart"/>
+      <w:r>
+        <w:rPr>
+          <w:lang w:val="en-US"/>
+        </w:rPr>
+        <w:t>giá</w:t>
+      </w:r>
+      <w:proofErr w:type="spellEnd"/>
+      <w:r>
+        <w:rPr>
+          <w:lang w:val="en-US"/>
+        </w:rPr>
+        <w:t xml:space="preserve"> </w:t>
+      </w:r>
+      <w:proofErr w:type="spellStart"/>
+      <w:r>
+        <w:rPr>
+          <w:lang w:val="en-US"/>
+        </w:rPr>
+        <w:t>trị</w:t>
+      </w:r>
+      <w:proofErr w:type="spellEnd"/>
+      <w:r>
+        <w:rPr>
+          <w:lang w:val="en-US"/>
+        </w:rPr>
+        <w:t xml:space="preserve"> </w:t>
+      </w:r>
+      <w:proofErr w:type="spellStart"/>
+      <w:r>
+        <w:rPr>
+          <w:lang w:val="en-US"/>
+        </w:rPr>
+        <w:t>cho</w:t>
+      </w:r>
+      <w:proofErr w:type="spellEnd"/>
+      <w:r>
+        <w:rPr>
+          <w:lang w:val="en-US"/>
+        </w:rPr>
+        <w:t xml:space="preserve"> </w:t>
+      </w:r>
+      <w:proofErr w:type="spellStart"/>
+      <w:r>
+        <w:rPr>
+          <w:lang w:val="en-US"/>
+        </w:rPr>
+        <w:t>nó</w:t>
+      </w:r>
+      <w:proofErr w:type="spellEnd"/>
+      <w:r>
+        <w:rPr>
+          <w:lang w:val="en-US"/>
+        </w:rPr>
+        <w:t xml:space="preserve">: </w:t>
+      </w:r>
+      <w:proofErr w:type="spellStart"/>
+      <w:r>
+        <w:rPr>
+          <w:lang w:val="en-US"/>
+        </w:rPr>
+        <w:t>là</w:t>
+      </w:r>
+      <w:proofErr w:type="spellEnd"/>
+      <w:r>
+        <w:rPr>
+          <w:lang w:val="en-US"/>
+        </w:rPr>
+        <w:t xml:space="preserve"> </w:t>
+      </w:r>
+      <w:proofErr w:type="spellStart"/>
+      <w:r>
+        <w:rPr>
+          <w:lang w:val="en-US"/>
+        </w:rPr>
+        <w:t>số</w:t>
+      </w:r>
+      <w:proofErr w:type="spellEnd"/>
+      <w:r>
+        <w:rPr>
+          <w:lang w:val="en-US"/>
+        </w:rPr>
+        <w:t xml:space="preserve"> </w:t>
+      </w:r>
+      <w:proofErr w:type="spellStart"/>
+      <w:r>
+        <w:rPr>
+          <w:lang w:val="en-US"/>
+        </w:rPr>
+        <w:t>người</w:t>
+      </w:r>
+      <w:proofErr w:type="spellEnd"/>
+      <w:r>
+        <w:rPr>
+          <w:lang w:val="en-US"/>
+        </w:rPr>
+        <w:t xml:space="preserve"> </w:t>
+      </w:r>
+      <w:proofErr w:type="spellStart"/>
+      <w:r>
+        <w:rPr>
+          <w:lang w:val="en-US"/>
+        </w:rPr>
+        <w:t>phòng</w:t>
+      </w:r>
+      <w:proofErr w:type="spellEnd"/>
+      <w:r>
+        <w:rPr>
+          <w:lang w:val="en-US"/>
+        </w:rPr>
+        <w:t xml:space="preserve"> “</w:t>
+      </w:r>
+      <w:proofErr w:type="spellStart"/>
+      <w:r>
+        <w:rPr>
+          <w:lang w:val="en-US"/>
+        </w:rPr>
+        <w:t>trống</w:t>
+      </w:r>
+      <w:proofErr w:type="spellEnd"/>
+      <w:r>
+        <w:rPr>
+          <w:lang w:val="en-US"/>
+        </w:rPr>
+        <w:t xml:space="preserve">” </w:t>
+      </w:r>
+      <w:proofErr w:type="spellStart"/>
+      <w:r>
+        <w:rPr>
+          <w:lang w:val="en-US"/>
+        </w:rPr>
+        <w:t>đến</w:t>
+      </w:r>
+      <w:proofErr w:type="spellEnd"/>
+      <w:r>
+        <w:rPr>
+          <w:lang w:val="en-US"/>
+        </w:rPr>
+        <w:t xml:space="preserve"> </w:t>
+      </w:r>
+      <w:proofErr w:type="spellStart"/>
+      <w:r>
+        <w:rPr>
+          <w:lang w:val="en-US"/>
+        </w:rPr>
+        <w:t>ngày</w:t>
+      </w:r>
+      <w:proofErr w:type="spellEnd"/>
+      <w:r>
+        <w:rPr>
+          <w:lang w:val="en-US"/>
+        </w:rPr>
+        <w:t xml:space="preserve"> </w:t>
+      </w:r>
+      <w:proofErr w:type="spellStart"/>
+      <w:r>
+        <w:rPr>
+          <w:lang w:val="en-US"/>
+        </w:rPr>
+        <w:t>phòng</w:t>
+      </w:r>
+      <w:proofErr w:type="spellEnd"/>
+      <w:r>
+        <w:rPr>
+          <w:lang w:val="en-US"/>
+        </w:rPr>
+        <w:t xml:space="preserve"> </w:t>
+      </w:r>
+      <w:proofErr w:type="spellStart"/>
+      <w:r>
+        <w:rPr>
+          <w:lang w:val="en-US"/>
+        </w:rPr>
+        <w:t>được</w:t>
+      </w:r>
+      <w:proofErr w:type="spellEnd"/>
+      <w:r>
+        <w:rPr>
+          <w:lang w:val="en-US"/>
+        </w:rPr>
+        <w:t xml:space="preserve"> </w:t>
+      </w:r>
+      <w:proofErr w:type="spellStart"/>
+      <w:r>
+        <w:rPr>
+          <w:lang w:val="en-US"/>
+        </w:rPr>
+        <w:t>đặt</w:t>
+      </w:r>
+      <w:proofErr w:type="spellEnd"/>
+      <w:r>
+        <w:rPr>
+          <w:lang w:val="en-US"/>
+        </w:rPr>
+        <w:t xml:space="preserve"> </w:t>
+      </w:r>
+      <w:proofErr w:type="spellStart"/>
+      <w:r>
+        <w:rPr>
+          <w:lang w:val="en-US"/>
+        </w:rPr>
+        <w:t>gần</w:t>
+      </w:r>
+      <w:proofErr w:type="spellEnd"/>
+      <w:r>
+        <w:rPr>
+          <w:lang w:val="en-US"/>
+        </w:rPr>
+        <w:t xml:space="preserve"> </w:t>
+      </w:r>
+      <w:proofErr w:type="spellStart"/>
+      <w:r>
+        <w:rPr>
+          <w:lang w:val="en-US"/>
+        </w:rPr>
+        <w:t>nhất</w:t>
+      </w:r>
+      <w:proofErr w:type="spellEnd"/>
+      <w:r>
+        <w:rPr>
+          <w:lang w:val="en-US"/>
+        </w:rPr>
+        <w:t xml:space="preserve">. (VD: </w:t>
+      </w:r>
+      <w:proofErr w:type="spellStart"/>
+      <w:r>
+        <w:rPr>
+          <w:lang w:val="en-US"/>
+        </w:rPr>
+        <w:t>phòng</w:t>
+      </w:r>
+      <w:proofErr w:type="spellEnd"/>
+      <w:r>
+        <w:rPr>
+          <w:lang w:val="en-US"/>
+        </w:rPr>
+        <w:t xml:space="preserve"> A101 </w:t>
+      </w:r>
+      <w:proofErr w:type="spellStart"/>
+      <w:r>
+        <w:rPr>
+          <w:lang w:val="en-US"/>
+        </w:rPr>
+        <w:t>trống</w:t>
+      </w:r>
+      <w:proofErr w:type="spellEnd"/>
+      <w:r>
+        <w:rPr>
+          <w:lang w:val="en-US"/>
+        </w:rPr>
+        <w:t xml:space="preserve"> T3, T4, T5, </w:t>
+      </w:r>
+      <w:proofErr w:type="spellStart"/>
+      <w:r>
+        <w:rPr>
+          <w:lang w:val="en-US"/>
+        </w:rPr>
+        <w:t>nên</w:t>
+      </w:r>
+      <w:proofErr w:type="spellEnd"/>
+      <w:r>
+        <w:rPr>
+          <w:lang w:val="en-US"/>
+        </w:rPr>
+        <w:t xml:space="preserve"> </w:t>
+      </w:r>
+      <w:proofErr w:type="spellStart"/>
+      <w:r>
+        <w:rPr>
+          <w:lang w:val="en-US"/>
+        </w:rPr>
+        <w:t>tại</w:t>
+      </w:r>
+      <w:proofErr w:type="spellEnd"/>
+      <w:r>
+        <w:rPr>
+          <w:lang w:val="en-US"/>
+        </w:rPr>
+        <w:t xml:space="preserve"> </w:t>
+      </w:r>
+      <w:proofErr w:type="spellStart"/>
+      <w:r>
+        <w:rPr>
+          <w:lang w:val="en-US"/>
+        </w:rPr>
+        <w:t>thứ</w:t>
+      </w:r>
+      <w:proofErr w:type="spellEnd"/>
+      <w:r>
+        <w:rPr>
+          <w:lang w:val="en-US"/>
+        </w:rPr>
+        <w:t xml:space="preserve"> 3 </w:t>
+      </w:r>
+      <w:proofErr w:type="spellStart"/>
+      <w:r>
+        <w:rPr>
+          <w:lang w:val="en-US"/>
+        </w:rPr>
+        <w:t>phòng</w:t>
+      </w:r>
+      <w:proofErr w:type="spellEnd"/>
+      <w:r>
+        <w:rPr>
+          <w:lang w:val="en-US"/>
+        </w:rPr>
+        <w:t xml:space="preserve"> A101 </w:t>
+      </w:r>
+      <w:proofErr w:type="spellStart"/>
+      <w:r>
+        <w:rPr>
+          <w:lang w:val="en-US"/>
+        </w:rPr>
+        <w:t>sẽ</w:t>
+      </w:r>
+      <w:proofErr w:type="spellEnd"/>
+      <w:r>
+        <w:rPr>
+          <w:lang w:val="en-US"/>
+        </w:rPr>
+        <w:t xml:space="preserve"> </w:t>
+      </w:r>
+      <w:proofErr w:type="spellStart"/>
+      <w:r>
+        <w:rPr>
+          <w:lang w:val="en-US"/>
+        </w:rPr>
+        <w:t>có</w:t>
+      </w:r>
+      <w:proofErr w:type="spellEnd"/>
+      <w:r>
+        <w:rPr>
+          <w:lang w:val="en-US"/>
+        </w:rPr>
+        <w:t xml:space="preserve"> </w:t>
+      </w:r>
+      <w:proofErr w:type="spellStart"/>
+      <w:r>
+        <w:rPr>
+          <w:lang w:val="en-US"/>
+        </w:rPr>
+        <w:t>giá</w:t>
+      </w:r>
+      <w:proofErr w:type="spellEnd"/>
+      <w:r>
+        <w:rPr>
+          <w:lang w:val="en-US"/>
+        </w:rPr>
+        <w:t xml:space="preserve"> </w:t>
+      </w:r>
+      <w:proofErr w:type="spellStart"/>
+      <w:r>
+        <w:rPr>
+          <w:lang w:val="en-US"/>
+        </w:rPr>
+        <w:t>trị</w:t>
+      </w:r>
+      <w:proofErr w:type="spellEnd"/>
+      <w:r>
+        <w:rPr>
+          <w:lang w:val="en-US"/>
+        </w:rPr>
+        <w:t xml:space="preserve"> </w:t>
+      </w:r>
+      <w:proofErr w:type="spellStart"/>
+      <w:r>
+        <w:rPr>
+          <w:lang w:val="en-US"/>
+        </w:rPr>
+        <w:t>là</w:t>
+      </w:r>
+      <w:proofErr w:type="spellEnd"/>
+      <w:r>
+        <w:rPr>
+          <w:lang w:val="en-US"/>
+        </w:rPr>
+        <w:t xml:space="preserve"> 3)</w:t>
+      </w:r>
+    </w:p>
+    <w:p>
+      <w:pPr>
+        <w:rPr>
+          <w:lang w:val="en-US"/>
+        </w:rPr>
+      </w:pPr>
+      <w:proofErr w:type="spellStart"/>
+      <w:r>
+        <w:rPr>
+          <w:lang w:val="en-US"/>
+        </w:rPr>
+        <w:t>Giờ</w:t>
+      </w:r>
+      <w:proofErr w:type="spellEnd"/>
+      <w:r>
+        <w:rPr>
+          <w:lang w:val="en-US"/>
+        </w:rPr>
+        <w:t xml:space="preserve"> </w:t>
+      </w:r>
+      <w:proofErr w:type="spellStart"/>
+      <w:r>
+        <w:rPr>
+          <w:lang w:val="en-US"/>
+        </w:rPr>
+        <w:t>phần</w:t>
+      </w:r>
+      <w:proofErr w:type="spellEnd"/>
+      <w:r>
+        <w:rPr>
+          <w:lang w:val="en-US"/>
+        </w:rPr>
+        <w:t xml:space="preserve"> </w:t>
+      </w:r>
+      <w:proofErr w:type="spellStart"/>
+      <w:proofErr w:type="gramStart"/>
+      <w:r>
+        <w:rPr>
+          <w:lang w:val="en-US"/>
+        </w:rPr>
+        <w:t>vd</w:t>
+      </w:r>
+      <w:proofErr w:type="spellEnd"/>
+      <w:proofErr w:type="gramEnd"/>
+      <w:r>
+        <w:rPr>
+          <w:lang w:val="en-US"/>
+        </w:rPr>
+        <w:t xml:space="preserve"> </w:t>
+      </w:r>
+      <w:proofErr w:type="spellStart"/>
+      <w:r>
+        <w:rPr>
+          <w:lang w:val="en-US"/>
+        </w:rPr>
+        <w:t>đã</w:t>
+      </w:r>
+      <w:proofErr w:type="spellEnd"/>
+      <w:r>
+        <w:rPr>
+          <w:lang w:val="en-US"/>
+        </w:rPr>
+        <w:t xml:space="preserve"> </w:t>
+      </w:r>
+      <w:proofErr w:type="spellStart"/>
+      <w:r>
+        <w:rPr>
+          <w:lang w:val="en-US"/>
+        </w:rPr>
+        <w:t>xong</w:t>
+      </w:r>
+      <w:proofErr w:type="spellEnd"/>
+      <w:r>
+        <w:rPr>
+          <w:lang w:val="en-US"/>
+        </w:rPr>
+        <w:t xml:space="preserve">, </w:t>
+      </w:r>
+      <w:proofErr w:type="spellStart"/>
+      <w:r>
+        <w:rPr>
+          <w:lang w:val="en-US"/>
+        </w:rPr>
+        <w:t>cài</w:t>
+      </w:r>
+      <w:proofErr w:type="spellEnd"/>
+      <w:r>
+        <w:rPr>
+          <w:lang w:val="en-US"/>
+        </w:rPr>
+        <w:t xml:space="preserve"> </w:t>
+      </w:r>
+      <w:proofErr w:type="spellStart"/>
+      <w:r>
+        <w:rPr>
+          <w:lang w:val="en-US"/>
+        </w:rPr>
+        <w:t>đặt</w:t>
+      </w:r>
+      <w:proofErr w:type="spellEnd"/>
+      <w:r>
+        <w:rPr>
+          <w:lang w:val="en-US"/>
+        </w:rPr>
+        <w:t xml:space="preserve"> </w:t>
+      </w:r>
+      <w:proofErr w:type="spellStart"/>
+      <w:r>
+        <w:rPr>
+          <w:lang w:val="en-US"/>
+        </w:rPr>
+        <w:t>thật</w:t>
+      </w:r>
+      <w:proofErr w:type="spellEnd"/>
+      <w:r>
+        <w:rPr>
+          <w:lang w:val="en-US"/>
+        </w:rPr>
+        <w:t xml:space="preserve"> </w:t>
+      </w:r>
+      <w:proofErr w:type="spellStart"/>
+      <w:r>
+        <w:rPr>
+          <w:lang w:val="en-US"/>
+        </w:rPr>
+        <w:t>thì</w:t>
+      </w:r>
+      <w:proofErr w:type="spellEnd"/>
+      <w:r>
+        <w:rPr>
+          <w:lang w:val="en-US"/>
+        </w:rPr>
+        <w:t xml:space="preserve"> </w:t>
+      </w:r>
+      <w:proofErr w:type="spellStart"/>
+      <w:r>
+        <w:rPr>
+          <w:lang w:val="en-US"/>
+        </w:rPr>
+        <w:t>hàng</w:t>
+      </w:r>
+      <w:proofErr w:type="spellEnd"/>
+      <w:r>
+        <w:rPr>
+          <w:lang w:val="en-US"/>
+        </w:rPr>
+        <w:t xml:space="preserve"> </w:t>
+      </w:r>
+      <w:proofErr w:type="spellStart"/>
+      <w:r>
+        <w:rPr>
+          <w:lang w:val="en-US"/>
+        </w:rPr>
+        <w:t>ngang</w:t>
+      </w:r>
+      <w:proofErr w:type="spellEnd"/>
+      <w:r>
+        <w:rPr>
+          <w:lang w:val="en-US"/>
+        </w:rPr>
+        <w:t xml:space="preserve"> </w:t>
+      </w:r>
+      <w:proofErr w:type="spellStart"/>
+      <w:r>
+        <w:rPr>
+          <w:lang w:val="en-US"/>
+        </w:rPr>
+        <w:t>sẽ</w:t>
+      </w:r>
+      <w:proofErr w:type="spellEnd"/>
+      <w:r>
+        <w:rPr>
+          <w:lang w:val="en-US"/>
+        </w:rPr>
+        <w:t xml:space="preserve"> </w:t>
+      </w:r>
+      <w:proofErr w:type="spellStart"/>
+      <w:r>
+        <w:rPr>
+          <w:lang w:val="en-US"/>
+        </w:rPr>
+        <w:t>là</w:t>
+      </w:r>
+      <w:proofErr w:type="spellEnd"/>
+      <w:r>
+        <w:rPr>
+          <w:lang w:val="en-US"/>
+        </w:rPr>
+        <w:t xml:space="preserve"> </w:t>
+      </w:r>
+      <w:proofErr w:type="spellStart"/>
+      <w:r>
+        <w:rPr>
+          <w:lang w:val="en-US"/>
+        </w:rPr>
+        <w:t>số</w:t>
+      </w:r>
+      <w:proofErr w:type="spellEnd"/>
+      <w:r>
+        <w:rPr>
+          <w:lang w:val="en-US"/>
+        </w:rPr>
+        <w:t xml:space="preserve"> </w:t>
+      </w:r>
+      <w:proofErr w:type="spellStart"/>
+      <w:r>
+        <w:rPr>
+          <w:lang w:val="en-US"/>
+        </w:rPr>
+        <w:t>thứ</w:t>
+      </w:r>
+      <w:proofErr w:type="spellEnd"/>
+      <w:r>
+        <w:rPr>
+          <w:lang w:val="en-US"/>
+        </w:rPr>
+        <w:t xml:space="preserve"> </w:t>
+      </w:r>
+      <w:proofErr w:type="spellStart"/>
+      <w:r>
+        <w:rPr>
+          <w:lang w:val="en-US"/>
+        </w:rPr>
+        <w:t>tự</w:t>
+      </w:r>
+      <w:proofErr w:type="spellEnd"/>
+      <w:r>
+        <w:rPr>
+          <w:lang w:val="en-US"/>
+        </w:rPr>
+        <w:t xml:space="preserve"> </w:t>
+      </w:r>
+      <w:proofErr w:type="spellStart"/>
+      <w:r>
+        <w:rPr>
+          <w:lang w:val="en-US"/>
+        </w:rPr>
+        <w:t>ngày</w:t>
+      </w:r>
+      <w:proofErr w:type="spellEnd"/>
+      <w:r>
+        <w:rPr>
+          <w:lang w:val="en-US"/>
+        </w:rPr>
+        <w:t xml:space="preserve"> </w:t>
+      </w:r>
+      <w:proofErr w:type="spellStart"/>
+      <w:r>
+        <w:rPr>
+          <w:lang w:val="en-US"/>
+        </w:rPr>
+        <w:t>trong</w:t>
+      </w:r>
+      <w:proofErr w:type="spellEnd"/>
+      <w:r>
+        <w:rPr>
+          <w:lang w:val="en-US"/>
+        </w:rPr>
+        <w:t xml:space="preserve"> </w:t>
+      </w:r>
+      <w:proofErr w:type="spellStart"/>
+      <w:r>
+        <w:rPr>
+          <w:lang w:val="en-US"/>
+        </w:rPr>
+        <w:t>năm</w:t>
+      </w:r>
+      <w:proofErr w:type="spellEnd"/>
+      <w:r>
+        <w:rPr>
+          <w:lang w:val="en-US"/>
+        </w:rPr>
+        <w:t xml:space="preserve"> (</w:t>
+      </w:r>
+      <w:proofErr w:type="spellStart"/>
+      <w:r>
+        <w:rPr>
+          <w:lang w:val="en-US"/>
+        </w:rPr>
+        <w:t>được</w:t>
+      </w:r>
+      <w:proofErr w:type="spellEnd"/>
+      <w:r>
+        <w:rPr>
+          <w:lang w:val="en-US"/>
+        </w:rPr>
+        <w:t xml:space="preserve"> </w:t>
+      </w:r>
+      <w:proofErr w:type="spellStart"/>
+      <w:r>
+        <w:rPr>
+          <w:lang w:val="en-US"/>
+        </w:rPr>
+        <w:t>đánh</w:t>
+      </w:r>
+      <w:proofErr w:type="spellEnd"/>
+      <w:r>
+        <w:rPr>
+          <w:lang w:val="en-US"/>
+        </w:rPr>
+        <w:t xml:space="preserve"> </w:t>
+      </w:r>
+      <w:proofErr w:type="spellStart"/>
+      <w:r>
+        <w:rPr>
+          <w:lang w:val="en-US"/>
+        </w:rPr>
+        <w:t>dấu</w:t>
+      </w:r>
+      <w:proofErr w:type="spellEnd"/>
+      <w:r>
+        <w:rPr>
+          <w:lang w:val="en-US"/>
+        </w:rPr>
+        <w:t xml:space="preserve"> </w:t>
+      </w:r>
+      <w:proofErr w:type="spellStart"/>
+      <w:r>
+        <w:rPr>
+          <w:lang w:val="en-US"/>
+        </w:rPr>
+        <w:t>từ</w:t>
+      </w:r>
+      <w:proofErr w:type="spellEnd"/>
+      <w:r>
+        <w:rPr>
+          <w:lang w:val="en-US"/>
+        </w:rPr>
+        <w:t xml:space="preserve"> 1 – 365 </w:t>
+      </w:r>
+      <w:proofErr w:type="spellStart"/>
+      <w:r>
+        <w:rPr>
+          <w:lang w:val="en-US"/>
+        </w:rPr>
+        <w:t>nếu</w:t>
+      </w:r>
+      <w:proofErr w:type="spellEnd"/>
+      <w:r>
+        <w:rPr>
+          <w:lang w:val="en-US"/>
+        </w:rPr>
+        <w:t xml:space="preserve"> </w:t>
+      </w:r>
+      <w:proofErr w:type="spellStart"/>
+      <w:r>
+        <w:rPr>
+          <w:lang w:val="en-US"/>
+        </w:rPr>
+        <w:t>không</w:t>
+      </w:r>
+      <w:proofErr w:type="spellEnd"/>
+      <w:r>
+        <w:rPr>
+          <w:lang w:val="en-US"/>
+        </w:rPr>
+        <w:t xml:space="preserve"> </w:t>
+      </w:r>
+      <w:proofErr w:type="spellStart"/>
+      <w:r>
+        <w:rPr>
+          <w:lang w:val="en-US"/>
+        </w:rPr>
+        <w:t>phải</w:t>
+      </w:r>
+      <w:proofErr w:type="spellEnd"/>
+      <w:r>
+        <w:rPr>
+          <w:lang w:val="en-US"/>
+        </w:rPr>
+        <w:t xml:space="preserve"> </w:t>
+      </w:r>
+      <w:proofErr w:type="spellStart"/>
+      <w:r>
+        <w:rPr>
+          <w:lang w:val="en-US"/>
+        </w:rPr>
+        <w:t>năm</w:t>
+      </w:r>
+      <w:proofErr w:type="spellEnd"/>
+      <w:r>
+        <w:rPr>
+          <w:lang w:val="en-US"/>
+        </w:rPr>
+        <w:t xml:space="preserve"> </w:t>
+      </w:r>
+      <w:proofErr w:type="spellStart"/>
+      <w:r>
+        <w:rPr>
+          <w:lang w:val="en-US"/>
+        </w:rPr>
+        <w:t>nhuận</w:t>
+      </w:r>
+      <w:proofErr w:type="spellEnd"/>
+      <w:r>
+        <w:rPr>
+          <w:lang w:val="en-US"/>
+        </w:rPr>
+        <w:t>)</w:t>
+      </w:r>
+      <w:r>
+        <w:rPr>
+          <w:lang w:val="en-US"/>
+        </w:rPr>
+        <w:t xml:space="preserve">. </w:t>
+      </w:r>
+      <w:proofErr w:type="spellStart"/>
+      <w:proofErr w:type="gramStart"/>
+      <w:r>
+        <w:rPr>
+          <w:lang w:val="en-US"/>
+        </w:rPr>
+        <w:t>Cài</w:t>
+      </w:r>
+      <w:proofErr w:type="spellEnd"/>
+      <w:r>
+        <w:rPr>
+          <w:lang w:val="en-US"/>
+        </w:rPr>
+        <w:t xml:space="preserve"> </w:t>
+      </w:r>
+      <w:proofErr w:type="spellStart"/>
+      <w:r>
+        <w:rPr>
+          <w:lang w:val="en-US"/>
+        </w:rPr>
+        <w:t>đặt</w:t>
+      </w:r>
+      <w:proofErr w:type="spellEnd"/>
+      <w:r>
+        <w:rPr>
+          <w:lang w:val="en-US"/>
+        </w:rPr>
+        <w:t xml:space="preserve"> </w:t>
+      </w:r>
+      <w:proofErr w:type="spellStart"/>
+      <w:r>
+        <w:rPr>
+          <w:lang w:val="en-US"/>
+        </w:rPr>
+        <w:t>như</w:t>
+      </w:r>
+      <w:proofErr w:type="spellEnd"/>
+      <w:r>
+        <w:rPr>
+          <w:lang w:val="en-US"/>
+        </w:rPr>
+        <w:t xml:space="preserve"> </w:t>
+      </w:r>
+      <w:proofErr w:type="spellStart"/>
+      <w:r>
+        <w:rPr>
+          <w:lang w:val="en-US"/>
+        </w:rPr>
+        <w:t>ví</w:t>
+      </w:r>
+      <w:proofErr w:type="spellEnd"/>
+      <w:r>
+        <w:rPr>
+          <w:lang w:val="en-US"/>
+        </w:rPr>
+        <w:t xml:space="preserve"> </w:t>
+      </w:r>
+      <w:proofErr w:type="spellStart"/>
+      <w:r>
+        <w:rPr>
+          <w:lang w:val="en-US"/>
+        </w:rPr>
+        <w:t>dụ</w:t>
+      </w:r>
+      <w:proofErr w:type="spellEnd"/>
+      <w:r>
+        <w:rPr>
+          <w:lang w:val="en-US"/>
+        </w:rPr>
+        <w:t xml:space="preserve"> ở </w:t>
+      </w:r>
+      <w:proofErr w:type="spellStart"/>
+      <w:r>
+        <w:rPr>
+          <w:lang w:val="en-US"/>
+        </w:rPr>
+        <w:t>trên</w:t>
+      </w:r>
+      <w:proofErr w:type="spellEnd"/>
+      <w:r>
+        <w:rPr>
+          <w:lang w:val="en-US"/>
+        </w:rPr>
+        <w:t>.</w:t>
+      </w:r>
+      <w:proofErr w:type="gramEnd"/>
+    </w:p>
+    <w:p>
+      <w:pPr>
+        <w:rPr>
+          <w:rFonts w:ascii="Times New Roman" w:hAnsi="Times New Roman" w:cs="Times New Roman"/>
           <w:b/>
-          <w:lang w:val="en-US"/>
-        </w:rPr>
-      </w:pPr>
-      <w:r>
-        <w:rPr>
+          <w:sz w:val="20"/>
+          <w:lang w:val="en-US"/>
+        </w:rPr>
+      </w:pPr>
+    </w:p>
+    <w:p>
+      <w:pPr>
+        <w:rPr>
+          <w:rFonts w:ascii="Times New Roman" w:hAnsi="Times New Roman" w:cs="Times New Roman"/>
           <w:b/>
-          <w:lang w:val="en-US"/>
-        </w:rPr>
-        <w:t>Mã giả:</w:t>
-      </w:r>
-    </w:p>
-    <w:p>
-      <w:pPr>
-        <w:rPr>
-          <w:lang w:val="en-US"/>
-        </w:rPr>
-      </w:pPr>
-      <w:r>
-        <w:rPr>
-          <w:lang w:val="en-US"/>
-        </w:rPr>
-        <w:t>//Tìm phòng tốt nhất</w:t>
-      </w:r>
-    </w:p>
-    <w:p>
-      <w:pPr>
-        <w:rPr>
-          <w:lang w:val="en-US"/>
-        </w:rPr>
-      </w:pPr>
-      <w:r>
-        <w:rPr>
-          <w:lang w:val="en-US"/>
-        </w:rPr>
-        <w:t>//Chỗ này bạn nào hiểu, vui lòng chỉnh lại cho dễ hiểu hơn :D</w:t>
-      </w:r>
-    </w:p>
-    <w:p>
-      <w:pPr>
-        <w:rPr>
-          <w:lang w:val="en-US"/>
-        </w:rPr>
-      </w:pPr>
-      <w:r>
-        <w:rPr>
-          <w:lang w:val="en-US"/>
-        </w:rPr>
-        <w:t>PhongDTO TimPhongTotNhat(int ngayDat, int soNgayThue)</w:t>
+          <w:sz w:val="20"/>
+        </w:rPr>
+      </w:pPr>
+      <w:r>
+        <w:rPr>
+          <w:rFonts w:ascii="Times New Roman" w:hAnsi="Times New Roman" w:cs="Times New Roman"/>
+          <w:b/>
+          <w:sz w:val="20"/>
+        </w:rPr>
+        <w:t>1.MÔ TẢ XML CHO ĐẶT PHÒNG:</w:t>
+      </w:r>
+    </w:p>
+    <w:p>
+      <w:pPr>
+        <w:rPr>
+          <w:rFonts w:ascii="Times New Roman" w:hAnsi="Times New Roman" w:cs="Times New Roman"/>
+          <w:sz w:val="20"/>
+        </w:rPr>
+      </w:pPr>
+      <w:r>
+        <w:rPr>
+          <w:rFonts w:ascii="Times New Roman" w:hAnsi="Times New Roman" w:cs="Times New Roman"/>
+          <w:sz w:val="20"/>
+        </w:rPr>
+        <w:t>&lt;KhachSan&gt;</w:t>
+      </w:r>
+    </w:p>
+    <w:p>
+      <w:pPr>
+        <w:rPr>
+          <w:rFonts w:ascii="Times New Roman" w:hAnsi="Times New Roman" w:cs="Times New Roman"/>
+          <w:sz w:val="20"/>
+        </w:rPr>
+      </w:pPr>
+      <w:r>
+        <w:rPr>
+          <w:rFonts w:ascii="Times New Roman" w:hAnsi="Times New Roman" w:cs="Times New Roman"/>
+          <w:sz w:val="20"/>
+        </w:rPr>
+        <w:tab/>
+        <w:t>&lt;Nam    giatri=”2010”&gt;</w:t>
+      </w:r>
+    </w:p>
+    <w:p>
+      <w:pPr>
+        <w:rPr>
+          <w:rFonts w:ascii="Times New Roman" w:hAnsi="Times New Roman" w:cs="Times New Roman"/>
+          <w:sz w:val="20"/>
+        </w:rPr>
+      </w:pPr>
+      <w:r>
+        <w:rPr>
+          <w:rFonts w:ascii="Times New Roman" w:hAnsi="Times New Roman" w:cs="Times New Roman"/>
+          <w:sz w:val="20"/>
+        </w:rPr>
+        <w:tab/>
+      </w:r>
+      <w:r>
+        <w:rPr>
+          <w:rFonts w:ascii="Times New Roman" w:hAnsi="Times New Roman" w:cs="Times New Roman"/>
+          <w:sz w:val="20"/>
+        </w:rPr>
+        <w:tab/>
+        <w:t>&lt;Phong   Ma=”001”&gt;</w:t>
+      </w:r>
+    </w:p>
+    <w:p>
+      <w:pPr>
+        <w:rPr>
+          <w:rFonts w:ascii="Times New Roman" w:hAnsi="Times New Roman" w:cs="Times New Roman"/>
+          <w:sz w:val="20"/>
+        </w:rPr>
+      </w:pPr>
+      <w:r>
+        <w:rPr>
+          <w:rFonts w:ascii="Times New Roman" w:hAnsi="Times New Roman" w:cs="Times New Roman"/>
+          <w:sz w:val="20"/>
+        </w:rPr>
+        <w:tab/>
+      </w:r>
+      <w:r>
+        <w:rPr>
+          <w:rFonts w:ascii="Times New Roman" w:hAnsi="Times New Roman" w:cs="Times New Roman"/>
+          <w:sz w:val="20"/>
+        </w:rPr>
+        <w:tab/>
+      </w:r>
+      <w:r>
+        <w:rPr>
+          <w:rFonts w:ascii="Times New Roman" w:hAnsi="Times New Roman" w:cs="Times New Roman"/>
+          <w:sz w:val="20"/>
+        </w:rPr>
+        <w:tab/>
+        <w:t>&lt;Ngay1   Giatri=0/&gt;</w:t>
+      </w:r>
+    </w:p>
+    <w:p>
+      <w:pPr>
+        <w:rPr>
+          <w:rFonts w:ascii="Times New Roman" w:hAnsi="Times New Roman" w:cs="Times New Roman"/>
+          <w:sz w:val="20"/>
+        </w:rPr>
+      </w:pPr>
+      <w:r>
+        <w:rPr>
+          <w:rFonts w:ascii="Times New Roman" w:hAnsi="Times New Roman" w:cs="Times New Roman"/>
+          <w:sz w:val="20"/>
+        </w:rPr>
+        <w:tab/>
+      </w:r>
+      <w:r>
+        <w:rPr>
+          <w:rFonts w:ascii="Times New Roman" w:hAnsi="Times New Roman" w:cs="Times New Roman"/>
+          <w:sz w:val="20"/>
+        </w:rPr>
+        <w:tab/>
+      </w:r>
+      <w:r>
+        <w:rPr>
+          <w:rFonts w:ascii="Times New Roman" w:hAnsi="Times New Roman" w:cs="Times New Roman"/>
+          <w:sz w:val="20"/>
+        </w:rPr>
+        <w:tab/>
+        <w:t>&lt;Ngay2   Giatri=0/&gt;</w:t>
+      </w:r>
+    </w:p>
+    <w:p>
+      <w:pPr>
+        <w:rPr>
+          <w:rFonts w:ascii="Times New Roman" w:hAnsi="Times New Roman" w:cs="Times New Roman"/>
+          <w:sz w:val="20"/>
+        </w:rPr>
+      </w:pPr>
+      <w:r>
+        <w:rPr>
+          <w:rFonts w:ascii="Times New Roman" w:hAnsi="Times New Roman" w:cs="Times New Roman"/>
+          <w:sz w:val="20"/>
+        </w:rPr>
+        <w:tab/>
+      </w:r>
+      <w:r>
+        <w:rPr>
+          <w:rFonts w:ascii="Times New Roman" w:hAnsi="Times New Roman" w:cs="Times New Roman"/>
+          <w:sz w:val="20"/>
+        </w:rPr>
+        <w:tab/>
+      </w:r>
+      <w:r>
+        <w:rPr>
+          <w:rFonts w:ascii="Times New Roman" w:hAnsi="Times New Roman" w:cs="Times New Roman"/>
+          <w:sz w:val="20"/>
+        </w:rPr>
+        <w:tab/>
+        <w:t xml:space="preserve">&lt;Ngay3   Giatri=0/&gt; </w:t>
+      </w:r>
+    </w:p>
+    <w:p>
+      <w:pPr>
+        <w:rPr>
+          <w:rFonts w:ascii="Times New Roman" w:hAnsi="Times New Roman" w:cs="Times New Roman"/>
+          <w:sz w:val="20"/>
+        </w:rPr>
+      </w:pPr>
+      <w:r>
+        <w:rPr>
+          <w:rFonts w:ascii="Times New Roman" w:hAnsi="Times New Roman" w:cs="Times New Roman"/>
+          <w:sz w:val="20"/>
+        </w:rPr>
+        <w:tab/>
+      </w:r>
+      <w:r>
+        <w:rPr>
+          <w:rFonts w:ascii="Times New Roman" w:hAnsi="Times New Roman" w:cs="Times New Roman"/>
+          <w:sz w:val="20"/>
+        </w:rPr>
+        <w:tab/>
+      </w:r>
+      <w:r>
+        <w:rPr>
+          <w:rFonts w:ascii="Times New Roman" w:hAnsi="Times New Roman" w:cs="Times New Roman"/>
+          <w:sz w:val="20"/>
+        </w:rPr>
+        <w:tab/>
+        <w:t>…</w:t>
+      </w:r>
+    </w:p>
+    <w:p>
+      <w:pPr>
+        <w:rPr>
+          <w:rFonts w:ascii="Times New Roman" w:hAnsi="Times New Roman" w:cs="Times New Roman"/>
+          <w:sz w:val="20"/>
+        </w:rPr>
+      </w:pPr>
+      <w:r>
+        <w:rPr>
+          <w:rFonts w:ascii="Times New Roman" w:hAnsi="Times New Roman" w:cs="Times New Roman"/>
+          <w:sz w:val="20"/>
+        </w:rPr>
+        <w:tab/>
+      </w:r>
+      <w:r>
+        <w:rPr>
+          <w:rFonts w:ascii="Times New Roman" w:hAnsi="Times New Roman" w:cs="Times New Roman"/>
+          <w:sz w:val="20"/>
+        </w:rPr>
+        <w:tab/>
+      </w:r>
+      <w:r>
+        <w:rPr>
+          <w:rFonts w:ascii="Times New Roman" w:hAnsi="Times New Roman" w:cs="Times New Roman"/>
+          <w:sz w:val="20"/>
+        </w:rPr>
+        <w:tab/>
+        <w:t>&lt;Ngay365   Giatri=0/&gt;</w:t>
+      </w:r>
+    </w:p>
+    <w:p>
+      <w:pPr>
+        <w:rPr>
+          <w:rFonts w:ascii="Times New Roman" w:hAnsi="Times New Roman" w:cs="Times New Roman"/>
+          <w:sz w:val="20"/>
+        </w:rPr>
+      </w:pPr>
+      <w:r>
+        <w:rPr>
+          <w:rFonts w:ascii="Times New Roman" w:hAnsi="Times New Roman" w:cs="Times New Roman"/>
+          <w:sz w:val="20"/>
+        </w:rPr>
+        <w:tab/>
+      </w:r>
+      <w:r>
+        <w:rPr>
+          <w:rFonts w:ascii="Times New Roman" w:hAnsi="Times New Roman" w:cs="Times New Roman"/>
+          <w:sz w:val="20"/>
+        </w:rPr>
+        <w:tab/>
+        <w:t>&lt;/Phong&gt;</w:t>
+      </w:r>
+    </w:p>
+    <w:p>
+      <w:pPr>
+        <w:ind w:left="720" w:firstLine="720"/>
+        <w:rPr>
+          <w:rFonts w:ascii="Times New Roman" w:hAnsi="Times New Roman" w:cs="Times New Roman"/>
+          <w:sz w:val="20"/>
+        </w:rPr>
+      </w:pPr>
+      <w:r>
+        <w:rPr>
+          <w:rFonts w:ascii="Times New Roman" w:hAnsi="Times New Roman" w:cs="Times New Roman"/>
+          <w:sz w:val="20"/>
+        </w:rPr>
+        <w:t>&lt;Phong   Ma=”002”&gt;</w:t>
+      </w:r>
+    </w:p>
+    <w:p>
+      <w:pPr>
+        <w:rPr>
+          <w:rFonts w:ascii="Times New Roman" w:hAnsi="Times New Roman" w:cs="Times New Roman"/>
+          <w:sz w:val="20"/>
+        </w:rPr>
+      </w:pPr>
+      <w:r>
+        <w:rPr>
+          <w:rFonts w:ascii="Times New Roman" w:hAnsi="Times New Roman" w:cs="Times New Roman"/>
+          <w:sz w:val="20"/>
+        </w:rPr>
+        <w:tab/>
+      </w:r>
+      <w:r>
+        <w:rPr>
+          <w:rFonts w:ascii="Times New Roman" w:hAnsi="Times New Roman" w:cs="Times New Roman"/>
+          <w:sz w:val="20"/>
+        </w:rPr>
+        <w:tab/>
+      </w:r>
+      <w:r>
+        <w:rPr>
+          <w:rFonts w:ascii="Times New Roman" w:hAnsi="Times New Roman" w:cs="Times New Roman"/>
+          <w:sz w:val="20"/>
+        </w:rPr>
+        <w:tab/>
+        <w:t>&lt;Ngay1   Giatri=0/&gt;</w:t>
+      </w:r>
+    </w:p>
+    <w:p>
+      <w:pPr>
+        <w:rPr>
+          <w:rFonts w:ascii="Times New Roman" w:hAnsi="Times New Roman" w:cs="Times New Roman"/>
+          <w:sz w:val="20"/>
+        </w:rPr>
+      </w:pPr>
+      <w:r>
+        <w:rPr>
+          <w:rFonts w:ascii="Times New Roman" w:hAnsi="Times New Roman" w:cs="Times New Roman"/>
+          <w:sz w:val="20"/>
+        </w:rPr>
+        <w:tab/>
+      </w:r>
+      <w:r>
+        <w:rPr>
+          <w:rFonts w:ascii="Times New Roman" w:hAnsi="Times New Roman" w:cs="Times New Roman"/>
+          <w:sz w:val="20"/>
+        </w:rPr>
+        <w:tab/>
+      </w:r>
+      <w:r>
+        <w:rPr>
+          <w:rFonts w:ascii="Times New Roman" w:hAnsi="Times New Roman" w:cs="Times New Roman"/>
+          <w:sz w:val="20"/>
+        </w:rPr>
+        <w:tab/>
+        <w:t>&lt;Ngay2   Giatri=0/&gt;</w:t>
+      </w:r>
+    </w:p>
+    <w:p>
+      <w:pPr>
+        <w:rPr>
+          <w:rFonts w:ascii="Times New Roman" w:hAnsi="Times New Roman" w:cs="Times New Roman"/>
+          <w:sz w:val="20"/>
+        </w:rPr>
+      </w:pPr>
+      <w:r>
+        <w:rPr>
+          <w:rFonts w:ascii="Times New Roman" w:hAnsi="Times New Roman" w:cs="Times New Roman"/>
+          <w:sz w:val="20"/>
+        </w:rPr>
+        <w:tab/>
+      </w:r>
+      <w:r>
+        <w:rPr>
+          <w:rFonts w:ascii="Times New Roman" w:hAnsi="Times New Roman" w:cs="Times New Roman"/>
+          <w:sz w:val="20"/>
+        </w:rPr>
+        <w:tab/>
+      </w:r>
+      <w:r>
+        <w:rPr>
+          <w:rFonts w:ascii="Times New Roman" w:hAnsi="Times New Roman" w:cs="Times New Roman"/>
+          <w:sz w:val="20"/>
+        </w:rPr>
+        <w:tab/>
+        <w:t xml:space="preserve">&lt;Ngay3   Giatri=0/&gt; </w:t>
+      </w:r>
+    </w:p>
+    <w:p>
+      <w:pPr>
+        <w:rPr>
+          <w:rFonts w:ascii="Times New Roman" w:hAnsi="Times New Roman" w:cs="Times New Roman"/>
+          <w:sz w:val="20"/>
+        </w:rPr>
+      </w:pPr>
+      <w:r>
+        <w:rPr>
+          <w:rFonts w:ascii="Times New Roman" w:hAnsi="Times New Roman" w:cs="Times New Roman"/>
+          <w:sz w:val="20"/>
+        </w:rPr>
+        <w:tab/>
+      </w:r>
+      <w:r>
+        <w:rPr>
+          <w:rFonts w:ascii="Times New Roman" w:hAnsi="Times New Roman" w:cs="Times New Roman"/>
+          <w:sz w:val="20"/>
+        </w:rPr>
+        <w:tab/>
+      </w:r>
+      <w:r>
+        <w:rPr>
+          <w:rFonts w:ascii="Times New Roman" w:hAnsi="Times New Roman" w:cs="Times New Roman"/>
+          <w:sz w:val="20"/>
+        </w:rPr>
+        <w:tab/>
+        <w:t>…</w:t>
+      </w:r>
+    </w:p>
+    <w:p>
+      <w:pPr>
+        <w:rPr>
+          <w:rFonts w:ascii="Times New Roman" w:hAnsi="Times New Roman" w:cs="Times New Roman"/>
+          <w:sz w:val="20"/>
+        </w:rPr>
+      </w:pPr>
+      <w:r>
+        <w:rPr>
+          <w:rFonts w:ascii="Times New Roman" w:hAnsi="Times New Roman" w:cs="Times New Roman"/>
+          <w:sz w:val="20"/>
+        </w:rPr>
+        <w:tab/>
+      </w:r>
+      <w:r>
+        <w:rPr>
+          <w:rFonts w:ascii="Times New Roman" w:hAnsi="Times New Roman" w:cs="Times New Roman"/>
+          <w:sz w:val="20"/>
+        </w:rPr>
+        <w:tab/>
+      </w:r>
+      <w:r>
+        <w:rPr>
+          <w:rFonts w:ascii="Times New Roman" w:hAnsi="Times New Roman" w:cs="Times New Roman"/>
+          <w:sz w:val="20"/>
+        </w:rPr>
+        <w:tab/>
+        <w:t>&lt;Ngay365   Giatri=0/&gt;</w:t>
+      </w:r>
+    </w:p>
+    <w:p>
+      <w:pPr>
+        <w:rPr>
+          <w:rFonts w:ascii="Times New Roman" w:hAnsi="Times New Roman" w:cs="Times New Roman"/>
+          <w:sz w:val="20"/>
+        </w:rPr>
+      </w:pPr>
+      <w:r>
+        <w:rPr>
+          <w:rFonts w:ascii="Times New Roman" w:hAnsi="Times New Roman" w:cs="Times New Roman"/>
+          <w:sz w:val="20"/>
+        </w:rPr>
+        <w:tab/>
+      </w:r>
+      <w:r>
+        <w:rPr>
+          <w:rFonts w:ascii="Times New Roman" w:hAnsi="Times New Roman" w:cs="Times New Roman"/>
+          <w:sz w:val="20"/>
+        </w:rPr>
+        <w:tab/>
+        <w:t>&lt;/Phong&gt;</w:t>
+      </w:r>
+    </w:p>
+    <w:p>
+      <w:pPr>
+        <w:rPr>
+          <w:rFonts w:ascii="Times New Roman" w:hAnsi="Times New Roman" w:cs="Times New Roman"/>
+          <w:sz w:val="20"/>
+        </w:rPr>
+      </w:pPr>
+      <w:r>
+        <w:rPr>
+          <w:rFonts w:ascii="Times New Roman" w:hAnsi="Times New Roman" w:cs="Times New Roman"/>
+          <w:sz w:val="20"/>
+        </w:rPr>
+        <w:tab/>
+      </w:r>
+      <w:r>
+        <w:rPr>
+          <w:rFonts w:ascii="Times New Roman" w:hAnsi="Times New Roman" w:cs="Times New Roman"/>
+          <w:sz w:val="20"/>
+        </w:rPr>
+        <w:tab/>
+        <w:t>……….</w:t>
+      </w:r>
+    </w:p>
+    <w:p>
+      <w:pPr>
+        <w:rPr>
+          <w:rFonts w:ascii="Times New Roman" w:hAnsi="Times New Roman" w:cs="Times New Roman"/>
+          <w:sz w:val="20"/>
+        </w:rPr>
+      </w:pPr>
+      <w:r>
+        <w:rPr>
+          <w:rFonts w:ascii="Times New Roman" w:hAnsi="Times New Roman" w:cs="Times New Roman"/>
+          <w:sz w:val="20"/>
+        </w:rPr>
+        <w:tab/>
+      </w:r>
+      <w:r>
+        <w:rPr>
+          <w:rFonts w:ascii="Times New Roman" w:hAnsi="Times New Roman" w:cs="Times New Roman"/>
+          <w:sz w:val="20"/>
+        </w:rPr>
+        <w:tab/>
+        <w:t>&lt;Phong   Ma=”xxx”&gt;</w:t>
+      </w:r>
+    </w:p>
+    <w:p>
+      <w:pPr>
+        <w:rPr>
+          <w:rFonts w:ascii="Times New Roman" w:hAnsi="Times New Roman" w:cs="Times New Roman"/>
+          <w:sz w:val="20"/>
+        </w:rPr>
+      </w:pPr>
+      <w:r>
+        <w:rPr>
+          <w:rFonts w:ascii="Times New Roman" w:hAnsi="Times New Roman" w:cs="Times New Roman"/>
+          <w:sz w:val="20"/>
+        </w:rPr>
+        <w:lastRenderedPageBreak/>
+        <w:tab/>
+      </w:r>
+      <w:r>
+        <w:rPr>
+          <w:rFonts w:ascii="Times New Roman" w:hAnsi="Times New Roman" w:cs="Times New Roman"/>
+          <w:sz w:val="20"/>
+        </w:rPr>
+        <w:tab/>
+      </w:r>
+      <w:r>
+        <w:rPr>
+          <w:rFonts w:ascii="Times New Roman" w:hAnsi="Times New Roman" w:cs="Times New Roman"/>
+          <w:sz w:val="20"/>
+        </w:rPr>
+        <w:tab/>
+        <w:t>&lt;Ngay1   Giatri=365/&gt;</w:t>
+      </w:r>
+    </w:p>
+    <w:p>
+      <w:pPr>
+        <w:rPr>
+          <w:rFonts w:ascii="Times New Roman" w:hAnsi="Times New Roman" w:cs="Times New Roman"/>
+          <w:sz w:val="20"/>
+        </w:rPr>
+      </w:pPr>
+      <w:r>
+        <w:rPr>
+          <w:rFonts w:ascii="Times New Roman" w:hAnsi="Times New Roman" w:cs="Times New Roman"/>
+          <w:sz w:val="20"/>
+        </w:rPr>
+        <w:tab/>
+      </w:r>
+      <w:r>
+        <w:rPr>
+          <w:rFonts w:ascii="Times New Roman" w:hAnsi="Times New Roman" w:cs="Times New Roman"/>
+          <w:sz w:val="20"/>
+        </w:rPr>
+        <w:tab/>
+      </w:r>
+      <w:r>
+        <w:rPr>
+          <w:rFonts w:ascii="Times New Roman" w:hAnsi="Times New Roman" w:cs="Times New Roman"/>
+          <w:sz w:val="20"/>
+        </w:rPr>
+        <w:tab/>
+        <w:t>&lt;Ngay2   Giatri=364/&gt;</w:t>
+      </w:r>
+    </w:p>
+    <w:p>
+      <w:pPr>
+        <w:rPr>
+          <w:rFonts w:ascii="Times New Roman" w:hAnsi="Times New Roman" w:cs="Times New Roman"/>
+          <w:sz w:val="20"/>
+        </w:rPr>
+      </w:pPr>
+      <w:r>
+        <w:rPr>
+          <w:rFonts w:ascii="Times New Roman" w:hAnsi="Times New Roman" w:cs="Times New Roman"/>
+          <w:sz w:val="20"/>
+        </w:rPr>
+        <w:tab/>
+      </w:r>
+      <w:r>
+        <w:rPr>
+          <w:rFonts w:ascii="Times New Roman" w:hAnsi="Times New Roman" w:cs="Times New Roman"/>
+          <w:sz w:val="20"/>
+        </w:rPr>
+        <w:tab/>
+      </w:r>
+      <w:r>
+        <w:rPr>
+          <w:rFonts w:ascii="Times New Roman" w:hAnsi="Times New Roman" w:cs="Times New Roman"/>
+          <w:sz w:val="20"/>
+        </w:rPr>
+        <w:tab/>
+        <w:t xml:space="preserve">&lt;Ngay3   Giatri=363/&gt; </w:t>
+      </w:r>
+    </w:p>
+    <w:p>
+      <w:pPr>
+        <w:rPr>
+          <w:rFonts w:ascii="Times New Roman" w:hAnsi="Times New Roman" w:cs="Times New Roman"/>
+          <w:sz w:val="20"/>
+        </w:rPr>
+      </w:pPr>
+      <w:r>
+        <w:rPr>
+          <w:rFonts w:ascii="Times New Roman" w:hAnsi="Times New Roman" w:cs="Times New Roman"/>
+          <w:sz w:val="20"/>
+        </w:rPr>
+        <w:tab/>
+      </w:r>
+      <w:r>
+        <w:rPr>
+          <w:rFonts w:ascii="Times New Roman" w:hAnsi="Times New Roman" w:cs="Times New Roman"/>
+          <w:sz w:val="20"/>
+        </w:rPr>
+        <w:tab/>
+      </w:r>
+      <w:r>
+        <w:rPr>
+          <w:rFonts w:ascii="Times New Roman" w:hAnsi="Times New Roman" w:cs="Times New Roman"/>
+          <w:sz w:val="20"/>
+        </w:rPr>
+        <w:tab/>
+        <w:t>…</w:t>
+      </w:r>
+    </w:p>
+    <w:p>
+      <w:pPr>
+        <w:rPr>
+          <w:rFonts w:ascii="Times New Roman" w:hAnsi="Times New Roman" w:cs="Times New Roman"/>
+          <w:sz w:val="20"/>
+        </w:rPr>
+      </w:pPr>
+      <w:r>
+        <w:rPr>
+          <w:rFonts w:ascii="Times New Roman" w:hAnsi="Times New Roman" w:cs="Times New Roman"/>
+          <w:sz w:val="20"/>
+        </w:rPr>
+        <w:tab/>
+      </w:r>
+      <w:r>
+        <w:rPr>
+          <w:rFonts w:ascii="Times New Roman" w:hAnsi="Times New Roman" w:cs="Times New Roman"/>
+          <w:sz w:val="20"/>
+        </w:rPr>
+        <w:tab/>
+      </w:r>
+      <w:r>
+        <w:rPr>
+          <w:rFonts w:ascii="Times New Roman" w:hAnsi="Times New Roman" w:cs="Times New Roman"/>
+          <w:sz w:val="20"/>
+        </w:rPr>
+        <w:tab/>
+        <w:t>&lt;Ngay365   Giatri=1/&gt;</w:t>
+      </w:r>
+    </w:p>
+    <w:p>
+      <w:pPr>
+        <w:rPr>
+          <w:rFonts w:ascii="Times New Roman" w:hAnsi="Times New Roman" w:cs="Times New Roman"/>
+          <w:sz w:val="20"/>
+        </w:rPr>
+      </w:pPr>
+      <w:r>
+        <w:rPr>
+          <w:rFonts w:ascii="Times New Roman" w:hAnsi="Times New Roman" w:cs="Times New Roman"/>
+          <w:sz w:val="20"/>
+        </w:rPr>
+        <w:tab/>
+      </w:r>
+      <w:r>
+        <w:rPr>
+          <w:rFonts w:ascii="Times New Roman" w:hAnsi="Times New Roman" w:cs="Times New Roman"/>
+          <w:sz w:val="20"/>
+        </w:rPr>
+        <w:tab/>
+        <w:t>&lt;/Phong&gt;</w:t>
+      </w:r>
+    </w:p>
+    <w:p>
+      <w:pPr>
+        <w:rPr>
+          <w:rFonts w:ascii="Times New Roman" w:hAnsi="Times New Roman" w:cs="Times New Roman"/>
+          <w:sz w:val="20"/>
+        </w:rPr>
+      </w:pPr>
+      <w:r>
+        <w:rPr>
+          <w:rFonts w:ascii="Times New Roman" w:hAnsi="Times New Roman" w:cs="Times New Roman"/>
+          <w:sz w:val="20"/>
+        </w:rPr>
+        <w:tab/>
+        <w:t>&lt;/Nam&gt;</w:t>
+      </w:r>
+    </w:p>
+    <w:p>
+      <w:pPr>
+        <w:rPr>
+          <w:rFonts w:ascii="Times New Roman" w:hAnsi="Times New Roman" w:cs="Times New Roman"/>
+          <w:sz w:val="20"/>
+        </w:rPr>
+      </w:pPr>
+      <w:r>
+        <w:rPr>
+          <w:rFonts w:ascii="Times New Roman" w:hAnsi="Times New Roman" w:cs="Times New Roman"/>
+          <w:sz w:val="20"/>
+        </w:rPr>
+        <w:tab/>
+        <w:t>&lt;Nam   giatri=””&gt;</w:t>
+      </w:r>
+    </w:p>
+    <w:p>
+      <w:pPr>
+        <w:rPr>
+          <w:rFonts w:ascii="Times New Roman" w:hAnsi="Times New Roman" w:cs="Times New Roman"/>
+          <w:i/>
+          <w:sz w:val="20"/>
+        </w:rPr>
+      </w:pPr>
+      <w:r>
+        <w:rPr>
+          <w:rFonts w:ascii="Times New Roman" w:hAnsi="Times New Roman" w:cs="Times New Roman"/>
+          <w:sz w:val="20"/>
+        </w:rPr>
+        <w:tab/>
+        <w:t>(</w:t>
+      </w:r>
+      <w:r>
+        <w:rPr>
+          <w:rFonts w:ascii="Times New Roman" w:hAnsi="Times New Roman" w:cs="Times New Roman"/>
+          <w:i/>
+          <w:sz w:val="20"/>
+        </w:rPr>
+        <w:t>Tại đây sẽ là dữ liệu cho thông tin đặt phòng của năm khác)</w:t>
+      </w:r>
+    </w:p>
+    <w:p>
+      <w:pPr>
+        <w:ind w:firstLine="720"/>
+        <w:rPr>
+          <w:rFonts w:ascii="Times New Roman" w:hAnsi="Times New Roman" w:cs="Times New Roman"/>
+          <w:sz w:val="20"/>
+        </w:rPr>
+      </w:pPr>
+      <w:r>
+        <w:rPr>
+          <w:rFonts w:ascii="Times New Roman" w:hAnsi="Times New Roman" w:cs="Times New Roman"/>
+          <w:sz w:val="20"/>
+        </w:rPr>
+        <w:t>&lt;/Nam&gt;</w:t>
+      </w:r>
+    </w:p>
+    <w:p>
+      <w:pPr>
+        <w:rPr>
+          <w:rFonts w:ascii="Times New Roman" w:hAnsi="Times New Roman" w:cs="Times New Roman"/>
+          <w:sz w:val="20"/>
+        </w:rPr>
+      </w:pPr>
+      <w:r>
+        <w:rPr>
+          <w:rFonts w:ascii="Times New Roman" w:hAnsi="Times New Roman" w:cs="Times New Roman"/>
+          <w:sz w:val="20"/>
+        </w:rPr>
+        <w:t>&lt;/KhachSan&gt;</w:t>
+      </w:r>
+    </w:p>
+    <w:p>
+      <w:pPr>
+        <w:rPr>
+          <w:rFonts w:ascii="Times New Roman" w:hAnsi="Times New Roman" w:cs="Times New Roman"/>
+          <w:sz w:val="20"/>
+        </w:rPr>
+      </w:pPr>
+    </w:p>
+    <w:p>
+      <w:pPr>
+        <w:rPr>
+          <w:rFonts w:ascii="Times New Roman" w:hAnsi="Times New Roman" w:cs="Times New Roman"/>
+          <w:b/>
+          <w:sz w:val="20"/>
+        </w:rPr>
+      </w:pPr>
+      <w:r>
+        <w:rPr>
+          <w:rFonts w:ascii="Times New Roman" w:hAnsi="Times New Roman" w:cs="Times New Roman"/>
+          <w:b/>
+          <w:sz w:val="20"/>
+        </w:rPr>
+        <w:t>GHI CHÚ:</w:t>
+      </w:r>
+    </w:p>
+    <w:p>
+      <w:pPr>
+        <w:rPr>
+          <w:rFonts w:ascii="Times New Roman" w:hAnsi="Times New Roman" w:cs="Times New Roman"/>
+          <w:sz w:val="20"/>
+        </w:rPr>
+      </w:pPr>
+      <w:r>
+        <w:rPr>
+          <w:rFonts w:ascii="Times New Roman" w:hAnsi="Times New Roman" w:cs="Times New Roman"/>
+          <w:b/>
+          <w:sz w:val="20"/>
+        </w:rPr>
+        <w:tab/>
+        <w:t>-</w:t>
+      </w:r>
+      <w:r>
+        <w:rPr>
+          <w:rFonts w:ascii="Times New Roman" w:hAnsi="Times New Roman" w:cs="Times New Roman"/>
+          <w:sz w:val="20"/>
+        </w:rPr>
+        <w:t>Thẻ chính là KhachSan, có thể thêm thuộc tính tên khách sạn cũng được</w:t>
+      </w:r>
+    </w:p>
+    <w:p>
+      <w:pPr>
+        <w:rPr>
+          <w:rFonts w:ascii="Times New Roman" w:hAnsi="Times New Roman" w:cs="Times New Roman"/>
+          <w:sz w:val="20"/>
+        </w:rPr>
+      </w:pPr>
+      <w:r>
+        <w:rPr>
+          <w:rFonts w:ascii="Times New Roman" w:hAnsi="Times New Roman" w:cs="Times New Roman"/>
+          <w:sz w:val="20"/>
+        </w:rPr>
+        <w:tab/>
+        <w:t>-Thẻ Nam thuộc tính “giá trị”  là chỉ năm của thẻ.</w:t>
+      </w:r>
+    </w:p>
+    <w:p>
+      <w:pPr>
+        <w:rPr>
+          <w:rFonts w:ascii="Times New Roman" w:hAnsi="Times New Roman" w:cs="Times New Roman"/>
+          <w:sz w:val="20"/>
+        </w:rPr>
+      </w:pPr>
+      <w:r>
+        <w:rPr>
+          <w:rFonts w:ascii="Times New Roman" w:hAnsi="Times New Roman" w:cs="Times New Roman"/>
+          <w:sz w:val="20"/>
+        </w:rPr>
+        <w:tab/>
+        <w:t>-Thẻ Phong thuộc tính “Ma” là chỉ mã phòng.</w:t>
+      </w:r>
+    </w:p>
+    <w:p>
+      <w:pPr>
+        <w:rPr>
+          <w:rFonts w:ascii="Times New Roman" w:hAnsi="Times New Roman" w:cs="Times New Roman"/>
+          <w:sz w:val="20"/>
+        </w:rPr>
+      </w:pPr>
+      <w:r>
+        <w:rPr>
+          <w:rFonts w:ascii="Times New Roman" w:hAnsi="Times New Roman" w:cs="Times New Roman"/>
+          <w:sz w:val="20"/>
+        </w:rPr>
+        <w:tab/>
+        <w:t>-Thẻ Ngayx có thuộc tính  “giatri” là chỉ trị số ngày còn trống của phòng đó(nếu đã đặt sẽ là 0)</w:t>
+      </w:r>
+    </w:p>
+    <w:p>
+      <w:pPr>
+        <w:rPr>
+          <w:rFonts w:ascii="Times New Roman" w:hAnsi="Times New Roman" w:cs="Times New Roman"/>
+          <w:sz w:val="20"/>
+        </w:rPr>
+      </w:pPr>
+      <w:r>
+        <w:rPr>
+          <w:rFonts w:ascii="Times New Roman" w:hAnsi="Times New Roman" w:cs="Times New Roman"/>
+          <w:sz w:val="20"/>
+        </w:rPr>
+        <w:tab/>
+      </w:r>
+      <w:r>
+        <w:rPr>
+          <w:rFonts w:ascii="Times New Roman" w:hAnsi="Times New Roman" w:cs="Times New Roman"/>
+          <w:sz w:val="20"/>
+        </w:rPr>
+        <w:tab/>
+        <w:t>VD: phòng 001 dc  đặt thuê 5 ngày bắt đầu là ngày 1/2  thì  tại thẻ phòng có mã=001  các thẻ :</w:t>
+      </w:r>
+    </w:p>
+    <w:p>
+      <w:pPr>
+        <w:rPr>
+          <w:rFonts w:ascii="Times New Roman" w:hAnsi="Times New Roman" w:cs="Times New Roman"/>
+          <w:sz w:val="20"/>
+        </w:rPr>
+      </w:pPr>
+      <w:r>
+        <w:rPr>
+          <w:rFonts w:ascii="Times New Roman" w:hAnsi="Times New Roman" w:cs="Times New Roman"/>
+          <w:sz w:val="20"/>
+        </w:rPr>
+        <w:tab/>
+      </w:r>
+      <w:r>
+        <w:rPr>
+          <w:rFonts w:ascii="Times New Roman" w:hAnsi="Times New Roman" w:cs="Times New Roman"/>
+          <w:sz w:val="20"/>
+        </w:rPr>
+        <w:tab/>
+      </w:r>
+      <w:r>
+        <w:rPr>
+          <w:rFonts w:ascii="Times New Roman" w:hAnsi="Times New Roman" w:cs="Times New Roman"/>
+          <w:sz w:val="20"/>
+        </w:rPr>
+        <w:tab/>
+        <w:t>- Ngay32-36  sẽ có giatri=0 (ngày 1/2  so với ngáy 1/1 là ngày thứ 32)</w:t>
+      </w:r>
+    </w:p>
+    <w:p>
+      <w:pPr>
+        <w:rPr>
+          <w:lang w:val="en-US"/>
+        </w:rPr>
+      </w:pPr>
+    </w:p>
+    <w:p>
+      <w:pPr>
+        <w:rPr>
+          <w:b/>
+          <w:lang w:val="en-US"/>
+        </w:rPr>
+      </w:pPr>
+      <w:proofErr w:type="gramStart"/>
+      <w:r>
+        <w:rPr>
+          <w:b/>
+          <w:lang w:val="en-US"/>
+        </w:rPr>
+        <w:t>2.</w:t>
+      </w:r>
+      <w:r>
+        <w:rPr>
+          <w:b/>
+          <w:lang w:val="en-US"/>
+        </w:rPr>
+        <w:t>Mã</w:t>
+      </w:r>
+      <w:proofErr w:type="gramEnd"/>
+      <w:r>
+        <w:rPr>
+          <w:b/>
+          <w:lang w:val="en-US"/>
+        </w:rPr>
+        <w:t xml:space="preserve"> </w:t>
+      </w:r>
+      <w:proofErr w:type="spellStart"/>
+      <w:r>
+        <w:rPr>
+          <w:b/>
+          <w:lang w:val="en-US"/>
+        </w:rPr>
+        <w:t>giả</w:t>
+      </w:r>
+      <w:proofErr w:type="spellEnd"/>
+      <w:r>
+        <w:rPr>
+          <w:b/>
+          <w:lang w:val="en-US"/>
+        </w:rPr>
+        <w:t>:</w:t>
+      </w:r>
+    </w:p>
+    <w:p>
+      <w:pPr>
+        <w:rPr>
+          <w:lang w:val="en-US"/>
+        </w:rPr>
+      </w:pPr>
+      <w:r>
+        <w:rPr>
+          <w:lang w:val="en-US"/>
+        </w:rPr>
+        <w:t>//</w:t>
+      </w:r>
+      <w:proofErr w:type="spellStart"/>
+      <w:r>
+        <w:rPr>
+          <w:lang w:val="en-US"/>
+        </w:rPr>
+        <w:t>Tìm</w:t>
+      </w:r>
+      <w:proofErr w:type="spellEnd"/>
+      <w:r>
+        <w:rPr>
+          <w:lang w:val="en-US"/>
+        </w:rPr>
+        <w:t xml:space="preserve"> </w:t>
+      </w:r>
+      <w:proofErr w:type="spellStart"/>
+      <w:r>
+        <w:rPr>
+          <w:lang w:val="en-US"/>
+        </w:rPr>
+        <w:t>phòng</w:t>
+      </w:r>
+      <w:proofErr w:type="spellEnd"/>
+      <w:r>
+        <w:rPr>
+          <w:lang w:val="en-US"/>
+        </w:rPr>
+        <w:t xml:space="preserve"> </w:t>
+      </w:r>
+      <w:proofErr w:type="spellStart"/>
+      <w:r>
+        <w:rPr>
+          <w:lang w:val="en-US"/>
+        </w:rPr>
+        <w:t>tốt</w:t>
+      </w:r>
+      <w:proofErr w:type="spellEnd"/>
+      <w:r>
+        <w:rPr>
+          <w:lang w:val="en-US"/>
+        </w:rPr>
+        <w:t xml:space="preserve"> </w:t>
+      </w:r>
+      <w:proofErr w:type="spellStart"/>
+      <w:r>
+        <w:rPr>
+          <w:lang w:val="en-US"/>
+        </w:rPr>
+        <w:t>nhất</w:t>
+      </w:r>
+      <w:proofErr w:type="spellEnd"/>
+    </w:p>
+    <w:p>
+      <w:pPr>
+        <w:rPr>
+          <w:lang w:val="en-US"/>
+        </w:rPr>
+      </w:pPr>
+      <w:r>
+        <w:rPr>
+          <w:lang w:val="en-US"/>
+        </w:rPr>
+        <w:t>//</w:t>
+      </w:r>
+      <w:proofErr w:type="spellStart"/>
+      <w:r>
+        <w:rPr>
+          <w:lang w:val="en-US"/>
+        </w:rPr>
+        <w:t>Chỗ</w:t>
+      </w:r>
+      <w:proofErr w:type="spellEnd"/>
+      <w:r>
+        <w:rPr>
+          <w:lang w:val="en-US"/>
+        </w:rPr>
+        <w:t xml:space="preserve"> </w:t>
+      </w:r>
+      <w:proofErr w:type="spellStart"/>
+      <w:r>
+        <w:rPr>
+          <w:lang w:val="en-US"/>
+        </w:rPr>
+        <w:t>này</w:t>
+      </w:r>
+      <w:proofErr w:type="spellEnd"/>
+      <w:r>
+        <w:rPr>
+          <w:lang w:val="en-US"/>
+        </w:rPr>
+        <w:t xml:space="preserve"> </w:t>
+      </w:r>
+      <w:proofErr w:type="spellStart"/>
+      <w:r>
+        <w:rPr>
+          <w:lang w:val="en-US"/>
+        </w:rPr>
+        <w:t>bạn</w:t>
+      </w:r>
+      <w:proofErr w:type="spellEnd"/>
+      <w:r>
+        <w:rPr>
+          <w:lang w:val="en-US"/>
+        </w:rPr>
+        <w:t xml:space="preserve"> </w:t>
+      </w:r>
+      <w:proofErr w:type="spellStart"/>
+      <w:r>
+        <w:rPr>
+          <w:lang w:val="en-US"/>
+        </w:rPr>
+        <w:t>nào</w:t>
+      </w:r>
+      <w:proofErr w:type="spellEnd"/>
+      <w:r>
+        <w:rPr>
+          <w:lang w:val="en-US"/>
+        </w:rPr>
+        <w:t xml:space="preserve"> </w:t>
+      </w:r>
+      <w:proofErr w:type="spellStart"/>
+      <w:r>
+        <w:rPr>
+          <w:lang w:val="en-US"/>
+        </w:rPr>
+        <w:t>hiểu</w:t>
+      </w:r>
+      <w:proofErr w:type="spellEnd"/>
+      <w:r>
+        <w:rPr>
+          <w:lang w:val="en-US"/>
+        </w:rPr>
+        <w:t xml:space="preserve">, </w:t>
+      </w:r>
+      <w:proofErr w:type="spellStart"/>
+      <w:r>
+        <w:rPr>
+          <w:lang w:val="en-US"/>
+        </w:rPr>
+        <w:t>vui</w:t>
+      </w:r>
+      <w:proofErr w:type="spellEnd"/>
+      <w:r>
+        <w:rPr>
+          <w:lang w:val="en-US"/>
+        </w:rPr>
+        <w:t xml:space="preserve"> </w:t>
+      </w:r>
+      <w:proofErr w:type="spellStart"/>
+      <w:r>
+        <w:rPr>
+          <w:lang w:val="en-US"/>
+        </w:rPr>
+        <w:t>lòng</w:t>
+      </w:r>
+      <w:proofErr w:type="spellEnd"/>
+      <w:r>
+        <w:rPr>
+          <w:lang w:val="en-US"/>
+        </w:rPr>
+        <w:t xml:space="preserve"> </w:t>
+      </w:r>
+      <w:proofErr w:type="spellStart"/>
+      <w:r>
+        <w:rPr>
+          <w:lang w:val="en-US"/>
+        </w:rPr>
+        <w:t>chỉnh</w:t>
+      </w:r>
+      <w:proofErr w:type="spellEnd"/>
+      <w:r>
+        <w:rPr>
+          <w:lang w:val="en-US"/>
+        </w:rPr>
+        <w:t xml:space="preserve"> </w:t>
+      </w:r>
+      <w:proofErr w:type="spellStart"/>
+      <w:r>
+        <w:rPr>
+          <w:lang w:val="en-US"/>
+        </w:rPr>
+        <w:t>lại</w:t>
+      </w:r>
+      <w:proofErr w:type="spellEnd"/>
+      <w:r>
+        <w:rPr>
+          <w:lang w:val="en-US"/>
+        </w:rPr>
+        <w:t xml:space="preserve"> </w:t>
+      </w:r>
+      <w:proofErr w:type="spellStart"/>
+      <w:r>
+        <w:rPr>
+          <w:lang w:val="en-US"/>
+        </w:rPr>
+        <w:t>cho</w:t>
+      </w:r>
+      <w:proofErr w:type="spellEnd"/>
+      <w:r>
+        <w:rPr>
+          <w:lang w:val="en-US"/>
+        </w:rPr>
+        <w:t xml:space="preserve"> </w:t>
+      </w:r>
+      <w:proofErr w:type="spellStart"/>
+      <w:r>
+        <w:rPr>
+          <w:lang w:val="en-US"/>
+        </w:rPr>
+        <w:t>dễ</w:t>
+      </w:r>
+      <w:proofErr w:type="spellEnd"/>
+      <w:r>
+        <w:rPr>
+          <w:lang w:val="en-US"/>
+        </w:rPr>
+        <w:t xml:space="preserve"> </w:t>
+      </w:r>
+      <w:proofErr w:type="spellStart"/>
+      <w:r>
+        <w:rPr>
+          <w:lang w:val="en-US"/>
+        </w:rPr>
+        <w:t>hiểu</w:t>
+      </w:r>
+      <w:proofErr w:type="spellEnd"/>
+      <w:r>
+        <w:rPr>
+          <w:lang w:val="en-US"/>
+        </w:rPr>
+        <w:t xml:space="preserve"> </w:t>
+      </w:r>
+      <w:proofErr w:type="spellStart"/>
+      <w:proofErr w:type="gramStart"/>
+      <w:r>
+        <w:rPr>
+          <w:lang w:val="en-US"/>
+        </w:rPr>
+        <w:t>hơn</w:t>
+      </w:r>
+      <w:proofErr w:type="spellEnd"/>
+      <w:r>
+        <w:rPr>
+          <w:lang w:val="en-US"/>
+        </w:rPr>
+        <w:t xml:space="preserve"> :D</w:t>
+      </w:r>
+      <w:proofErr w:type="gramEnd"/>
+    </w:p>
+    <w:p>
+      <w:pPr>
+        <w:rPr>
+          <w:lang w:val="en-US"/>
+        </w:rPr>
+      </w:pPr>
+      <w:proofErr w:type="spellStart"/>
+      <w:r>
+        <w:rPr>
+          <w:lang w:val="en-US"/>
+        </w:rPr>
+        <w:t>PhongDTO</w:t>
+      </w:r>
+      <w:proofErr w:type="spellEnd"/>
+      <w:r>
+        <w:rPr>
+          <w:lang w:val="en-US"/>
+        </w:rPr>
+        <w:t xml:space="preserve"> </w:t>
+      </w:r>
+      <w:proofErr w:type="spellStart"/>
+      <w:proofErr w:type="gramStart"/>
+      <w:r>
+        <w:rPr>
+          <w:lang w:val="en-US"/>
+        </w:rPr>
+        <w:t>TimPhongTotNhat</w:t>
+      </w:r>
+      <w:proofErr w:type="spellEnd"/>
+      <w:r>
+        <w:rPr>
+          <w:lang w:val="en-US"/>
+        </w:rPr>
+        <w:t>(</w:t>
+      </w:r>
+      <w:proofErr w:type="spellStart"/>
+      <w:proofErr w:type="gramEnd"/>
+      <w:r>
+        <w:rPr>
+          <w:lang w:val="en-US"/>
+        </w:rPr>
+        <w:t>Datetime</w:t>
+      </w:r>
+      <w:proofErr w:type="spellEnd"/>
+      <w:r>
+        <w:rPr>
+          <w:lang w:val="en-US"/>
+        </w:rPr>
+        <w:t xml:space="preserve"> </w:t>
+      </w:r>
+      <w:proofErr w:type="spellStart"/>
+      <w:r>
+        <w:rPr>
+          <w:lang w:val="en-US"/>
+        </w:rPr>
+        <w:t>ngayDat</w:t>
+      </w:r>
+      <w:proofErr w:type="spellEnd"/>
+      <w:r>
+        <w:rPr>
+          <w:lang w:val="en-US"/>
+        </w:rPr>
+        <w:t xml:space="preserve">, </w:t>
+      </w:r>
+      <w:proofErr w:type="spellStart"/>
+      <w:r>
+        <w:rPr>
+          <w:lang w:val="en-US"/>
+        </w:rPr>
+        <w:t>int</w:t>
+      </w:r>
+      <w:proofErr w:type="spellEnd"/>
+      <w:r>
+        <w:rPr>
+          <w:lang w:val="en-US"/>
+        </w:rPr>
+        <w:t xml:space="preserve"> </w:t>
+      </w:r>
+      <w:proofErr w:type="spellStart"/>
+      <w:r>
+        <w:rPr>
+          <w:lang w:val="en-US"/>
+        </w:rPr>
+        <w:t>soNgayThue</w:t>
+      </w:r>
+      <w:proofErr w:type="spellEnd"/>
+      <w:r>
+        <w:rPr>
+          <w:lang w:val="en-US"/>
+        </w:rPr>
+        <w:t>)</w:t>
       </w:r>
     </w:p>
     <w:p>
@@ -594,50 +3228,1037 @@
           <w:lang w:val="en-US"/>
         </w:rPr>
         <w:tab/>
-        <w:t>Khai báo giá trị lớn nhất max là 365</w:t>
-      </w:r>
-    </w:p>
-    <w:p>
-      <w:pPr>
-        <w:rPr>
-          <w:lang w:val="en-US"/>
-        </w:rPr>
-      </w:pPr>
-      <w:r>
-        <w:rPr>
-          <w:lang w:val="en-US"/>
-        </w:rPr>
-        <w:tab/>
-        <w:t>Trên bảng tìm ngày mà khách đặt.</w:t>
-      </w:r>
-    </w:p>
-    <w:p>
-      <w:pPr>
-        <w:rPr>
-          <w:lang w:val="en-US"/>
-        </w:rPr>
-      </w:pPr>
-      <w:r>
-        <w:rPr>
-          <w:lang w:val="en-US"/>
-        </w:rPr>
-        <w:tab/>
-        <w:t>Từ cột đó, ta dò tất cả những giá trị cũng cột đó, nếu ô nào có giá trị nhỏ hơn giá trị max, và lớn hơn hoặc bằng số ngày khách muốn thuê, gán lại max = giá trị, đánh dấu phòng đó.</w:t>
-      </w:r>
-    </w:p>
-    <w:p>
-      <w:pPr>
-        <w:rPr>
-          <w:lang w:val="en-US"/>
-        </w:rPr>
-      </w:pPr>
-      <w:r>
-        <w:rPr>
-          <w:lang w:val="en-US"/>
-        </w:rPr>
-        <w:tab/>
-        <w:t>Sau khi chạy hết vòng lặp, trả về phòng tốt nhất</w:t>
-      </w:r>
+      </w:r>
+      <w:proofErr w:type="spellStart"/>
+      <w:r>
+        <w:rPr>
+          <w:lang w:val="en-US"/>
+        </w:rPr>
+        <w:t>Khai</w:t>
+      </w:r>
+      <w:proofErr w:type="spellEnd"/>
+      <w:r>
+        <w:rPr>
+          <w:lang w:val="en-US"/>
+        </w:rPr>
+        <w:t xml:space="preserve"> </w:t>
+      </w:r>
+      <w:proofErr w:type="spellStart"/>
+      <w:r>
+        <w:rPr>
+          <w:lang w:val="en-US"/>
+        </w:rPr>
+        <w:t>báo</w:t>
+      </w:r>
+      <w:proofErr w:type="spellEnd"/>
+      <w:r>
+        <w:rPr>
+          <w:lang w:val="en-US"/>
+        </w:rPr>
+        <w:t xml:space="preserve"> </w:t>
+      </w:r>
+      <w:proofErr w:type="spellStart"/>
+      <w:r>
+        <w:rPr>
+          <w:lang w:val="en-US"/>
+        </w:rPr>
+        <w:t>giá</w:t>
+      </w:r>
+      <w:proofErr w:type="spellEnd"/>
+      <w:r>
+        <w:rPr>
+          <w:lang w:val="en-US"/>
+        </w:rPr>
+        <w:t xml:space="preserve"> </w:t>
+      </w:r>
+      <w:proofErr w:type="spellStart"/>
+      <w:r>
+        <w:rPr>
+          <w:lang w:val="en-US"/>
+        </w:rPr>
+        <w:t>trị</w:t>
+      </w:r>
+      <w:proofErr w:type="spellEnd"/>
+      <w:r>
+        <w:rPr>
+          <w:lang w:val="en-US"/>
+        </w:rPr>
+        <w:t xml:space="preserve"> </w:t>
+      </w:r>
+      <w:proofErr w:type="spellStart"/>
+      <w:r>
+        <w:rPr>
+          <w:lang w:val="en-US"/>
+        </w:rPr>
+        <w:t>lớn</w:t>
+      </w:r>
+      <w:proofErr w:type="spellEnd"/>
+      <w:r>
+        <w:rPr>
+          <w:lang w:val="en-US"/>
+        </w:rPr>
+        <w:t xml:space="preserve"> </w:t>
+      </w:r>
+      <w:proofErr w:type="spellStart"/>
+      <w:r>
+        <w:rPr>
+          <w:lang w:val="en-US"/>
+        </w:rPr>
+        <w:t>nhất</w:t>
+      </w:r>
+      <w:proofErr w:type="spellEnd"/>
+      <w:r>
+        <w:rPr>
+          <w:lang w:val="en-US"/>
+        </w:rPr>
+        <w:t xml:space="preserve"> max </w:t>
+      </w:r>
+      <w:proofErr w:type="spellStart"/>
+      <w:r>
+        <w:rPr>
+          <w:lang w:val="en-US"/>
+        </w:rPr>
+        <w:t>là</w:t>
+      </w:r>
+      <w:proofErr w:type="spellEnd"/>
+      <w:r>
+        <w:rPr>
+          <w:lang w:val="en-US"/>
+        </w:rPr>
+        <w:t xml:space="preserve"> 365</w:t>
+      </w:r>
+      <w:r>
+        <w:rPr>
+          <w:lang w:val="en-US"/>
+        </w:rPr>
+        <w:t xml:space="preserve"> </w:t>
+      </w:r>
+    </w:p>
+    <w:p>
+      <w:pPr>
+        <w:rPr>
+          <w:lang w:val="en-US"/>
+        </w:rPr>
+      </w:pPr>
+      <w:r>
+        <w:rPr>
+          <w:lang w:val="en-US"/>
+        </w:rPr>
+        <w:tab/>
+      </w:r>
+      <w:proofErr w:type="spellStart"/>
+      <w:proofErr w:type="gramStart"/>
+      <w:r>
+        <w:rPr>
+          <w:lang w:val="en-US"/>
+        </w:rPr>
+        <w:t>Trên</w:t>
+      </w:r>
+      <w:proofErr w:type="spellEnd"/>
+      <w:r>
+        <w:rPr>
+          <w:lang w:val="en-US"/>
+        </w:rPr>
+        <w:t xml:space="preserve"> </w:t>
+      </w:r>
+      <w:proofErr w:type="spellStart"/>
+      <w:r>
+        <w:rPr>
+          <w:lang w:val="en-US"/>
+        </w:rPr>
+        <w:t>bảng</w:t>
+      </w:r>
+      <w:proofErr w:type="spellEnd"/>
+      <w:r>
+        <w:rPr>
+          <w:lang w:val="en-US"/>
+        </w:rPr>
+        <w:t xml:space="preserve"> </w:t>
+      </w:r>
+      <w:proofErr w:type="spellStart"/>
+      <w:r>
+        <w:rPr>
+          <w:lang w:val="en-US"/>
+        </w:rPr>
+        <w:t>tìm</w:t>
+      </w:r>
+      <w:proofErr w:type="spellEnd"/>
+      <w:r>
+        <w:rPr>
+          <w:lang w:val="en-US"/>
+        </w:rPr>
+        <w:t xml:space="preserve"> </w:t>
+      </w:r>
+      <w:proofErr w:type="spellStart"/>
+      <w:r>
+        <w:rPr>
+          <w:lang w:val="en-US"/>
+        </w:rPr>
+        <w:t>ngày</w:t>
+      </w:r>
+      <w:proofErr w:type="spellEnd"/>
+      <w:r>
+        <w:rPr>
+          <w:lang w:val="en-US"/>
+        </w:rPr>
+        <w:t xml:space="preserve"> </w:t>
+      </w:r>
+      <w:proofErr w:type="spellStart"/>
+      <w:r>
+        <w:rPr>
+          <w:lang w:val="en-US"/>
+        </w:rPr>
+        <w:t>mà</w:t>
+      </w:r>
+      <w:proofErr w:type="spellEnd"/>
+      <w:r>
+        <w:rPr>
+          <w:lang w:val="en-US"/>
+        </w:rPr>
+        <w:t xml:space="preserve"> </w:t>
+      </w:r>
+      <w:proofErr w:type="spellStart"/>
+      <w:r>
+        <w:rPr>
+          <w:lang w:val="en-US"/>
+        </w:rPr>
+        <w:t>khách</w:t>
+      </w:r>
+      <w:proofErr w:type="spellEnd"/>
+      <w:r>
+        <w:rPr>
+          <w:lang w:val="en-US"/>
+        </w:rPr>
+        <w:t xml:space="preserve"> </w:t>
+      </w:r>
+      <w:proofErr w:type="spellStart"/>
+      <w:r>
+        <w:rPr>
+          <w:lang w:val="en-US"/>
+        </w:rPr>
+        <w:t>đặt</w:t>
+      </w:r>
+      <w:proofErr w:type="spellEnd"/>
+      <w:r>
+        <w:rPr>
+          <w:lang w:val="en-US"/>
+        </w:rPr>
+        <w:t>.</w:t>
+      </w:r>
+      <w:proofErr w:type="gramEnd"/>
+    </w:p>
+    <w:p>
+      <w:pPr>
+        <w:rPr>
+          <w:color w:val="FF0000"/>
+          <w:lang w:val="en-US"/>
+        </w:rPr>
+      </w:pPr>
+      <w:r>
+        <w:rPr>
+          <w:lang w:val="en-US"/>
+        </w:rPr>
+        <w:tab/>
+      </w:r>
+      <w:proofErr w:type="spellStart"/>
+      <w:r>
+        <w:rPr>
+          <w:lang w:val="en-US"/>
+        </w:rPr>
+        <w:t>Từ</w:t>
+      </w:r>
+      <w:proofErr w:type="spellEnd"/>
+      <w:r>
+        <w:rPr>
+          <w:lang w:val="en-US"/>
+        </w:rPr>
+        <w:t xml:space="preserve"> </w:t>
+      </w:r>
+      <w:proofErr w:type="spellStart"/>
+      <w:r>
+        <w:rPr>
+          <w:lang w:val="en-US"/>
+        </w:rPr>
+        <w:t>cột</w:t>
+      </w:r>
+      <w:proofErr w:type="spellEnd"/>
+      <w:r>
+        <w:rPr>
+          <w:lang w:val="en-US"/>
+        </w:rPr>
+        <w:t xml:space="preserve"> </w:t>
+      </w:r>
+      <w:proofErr w:type="spellStart"/>
+      <w:r>
+        <w:rPr>
+          <w:lang w:val="en-US"/>
+        </w:rPr>
+        <w:t>đó</w:t>
+      </w:r>
+      <w:proofErr w:type="spellEnd"/>
+      <w:r>
+        <w:rPr>
+          <w:lang w:val="en-US"/>
+        </w:rPr>
+        <w:t xml:space="preserve">, </w:t>
+      </w:r>
+      <w:proofErr w:type="spellStart"/>
+      <w:r>
+        <w:rPr>
+          <w:lang w:val="en-US"/>
+        </w:rPr>
+        <w:t>ta</w:t>
+      </w:r>
+      <w:proofErr w:type="spellEnd"/>
+      <w:r>
+        <w:rPr>
+          <w:lang w:val="en-US"/>
+        </w:rPr>
+        <w:t xml:space="preserve"> </w:t>
+      </w:r>
+      <w:proofErr w:type="spellStart"/>
+      <w:r>
+        <w:rPr>
+          <w:lang w:val="en-US"/>
+        </w:rPr>
+        <w:t>dò</w:t>
+      </w:r>
+      <w:proofErr w:type="spellEnd"/>
+      <w:r>
+        <w:rPr>
+          <w:lang w:val="en-US"/>
+        </w:rPr>
+        <w:t xml:space="preserve"> </w:t>
+      </w:r>
+      <w:proofErr w:type="spellStart"/>
+      <w:r>
+        <w:rPr>
+          <w:lang w:val="en-US"/>
+        </w:rPr>
+        <w:t>tất</w:t>
+      </w:r>
+      <w:proofErr w:type="spellEnd"/>
+      <w:r>
+        <w:rPr>
+          <w:lang w:val="en-US"/>
+        </w:rPr>
+        <w:t xml:space="preserve"> </w:t>
+      </w:r>
+      <w:proofErr w:type="spellStart"/>
+      <w:r>
+        <w:rPr>
+          <w:lang w:val="en-US"/>
+        </w:rPr>
+        <w:t>cả</w:t>
+      </w:r>
+      <w:proofErr w:type="spellEnd"/>
+      <w:r>
+        <w:rPr>
+          <w:lang w:val="en-US"/>
+        </w:rPr>
+        <w:t xml:space="preserve"> </w:t>
+      </w:r>
+      <w:proofErr w:type="spellStart"/>
+      <w:r>
+        <w:rPr>
+          <w:lang w:val="en-US"/>
+        </w:rPr>
+        <w:t>những</w:t>
+      </w:r>
+      <w:proofErr w:type="spellEnd"/>
+      <w:r>
+        <w:rPr>
+          <w:lang w:val="en-US"/>
+        </w:rPr>
+        <w:t xml:space="preserve"> </w:t>
+      </w:r>
+      <w:proofErr w:type="spellStart"/>
+      <w:r>
+        <w:rPr>
+          <w:lang w:val="en-US"/>
+        </w:rPr>
+        <w:t>giá</w:t>
+      </w:r>
+      <w:proofErr w:type="spellEnd"/>
+      <w:r>
+        <w:rPr>
+          <w:lang w:val="en-US"/>
+        </w:rPr>
+        <w:t xml:space="preserve"> </w:t>
+      </w:r>
+      <w:proofErr w:type="spellStart"/>
+      <w:r>
+        <w:rPr>
+          <w:lang w:val="en-US"/>
+        </w:rPr>
+        <w:t>trị</w:t>
+      </w:r>
+      <w:proofErr w:type="spellEnd"/>
+      <w:r>
+        <w:rPr>
+          <w:lang w:val="en-US"/>
+        </w:rPr>
+        <w:t xml:space="preserve"> </w:t>
+      </w:r>
+      <w:proofErr w:type="spellStart"/>
+      <w:r>
+        <w:rPr>
+          <w:lang w:val="en-US"/>
+        </w:rPr>
+        <w:t>cũng</w:t>
+      </w:r>
+      <w:proofErr w:type="spellEnd"/>
+      <w:r>
+        <w:rPr>
+          <w:lang w:val="en-US"/>
+        </w:rPr>
+        <w:t xml:space="preserve"> </w:t>
+      </w:r>
+      <w:proofErr w:type="spellStart"/>
+      <w:r>
+        <w:rPr>
+          <w:lang w:val="en-US"/>
+        </w:rPr>
+        <w:t>cột</w:t>
+      </w:r>
+      <w:proofErr w:type="spellEnd"/>
+      <w:r>
+        <w:rPr>
+          <w:lang w:val="en-US"/>
+        </w:rPr>
+        <w:t xml:space="preserve"> </w:t>
+      </w:r>
+      <w:proofErr w:type="spellStart"/>
+      <w:r>
+        <w:rPr>
+          <w:lang w:val="en-US"/>
+        </w:rPr>
+        <w:t>đó</w:t>
+      </w:r>
+      <w:proofErr w:type="spellEnd"/>
+      <w:r>
+        <w:rPr>
+          <w:lang w:val="en-US"/>
+        </w:rPr>
+        <w:t xml:space="preserve">, </w:t>
+      </w:r>
+      <w:proofErr w:type="spellStart"/>
+      <w:r>
+        <w:rPr>
+          <w:lang w:val="en-US"/>
+        </w:rPr>
+        <w:t>nếu</w:t>
+      </w:r>
+      <w:proofErr w:type="spellEnd"/>
+      <w:r>
+        <w:rPr>
+          <w:lang w:val="en-US"/>
+        </w:rPr>
+        <w:t xml:space="preserve"> ô </w:t>
+      </w:r>
+      <w:proofErr w:type="spellStart"/>
+      <w:r>
+        <w:rPr>
+          <w:lang w:val="en-US"/>
+        </w:rPr>
+        <w:t>nào</w:t>
+      </w:r>
+      <w:proofErr w:type="spellEnd"/>
+      <w:r>
+        <w:rPr>
+          <w:lang w:val="en-US"/>
+        </w:rPr>
+        <w:t xml:space="preserve"> </w:t>
+      </w:r>
+      <w:proofErr w:type="spellStart"/>
+      <w:r>
+        <w:rPr>
+          <w:lang w:val="en-US"/>
+        </w:rPr>
+        <w:t>có</w:t>
+      </w:r>
+      <w:proofErr w:type="spellEnd"/>
+      <w:r>
+        <w:rPr>
+          <w:lang w:val="en-US"/>
+        </w:rPr>
+        <w:t xml:space="preserve"> </w:t>
+      </w:r>
+      <w:proofErr w:type="spellStart"/>
+      <w:r>
+        <w:rPr>
+          <w:lang w:val="en-US"/>
+        </w:rPr>
+        <w:t>giá</w:t>
+      </w:r>
+      <w:proofErr w:type="spellEnd"/>
+      <w:r>
+        <w:rPr>
+          <w:lang w:val="en-US"/>
+        </w:rPr>
+        <w:t xml:space="preserve"> </w:t>
+      </w:r>
+      <w:proofErr w:type="spellStart"/>
+      <w:r>
+        <w:rPr>
+          <w:lang w:val="en-US"/>
+        </w:rPr>
+        <w:t>trị</w:t>
+      </w:r>
+      <w:proofErr w:type="spellEnd"/>
+      <w:r>
+        <w:rPr>
+          <w:lang w:val="en-US"/>
+        </w:rPr>
+        <w:t xml:space="preserve"> </w:t>
+      </w:r>
+      <w:proofErr w:type="spellStart"/>
+      <w:r>
+        <w:rPr>
+          <w:lang w:val="en-US"/>
+        </w:rPr>
+        <w:t>nhỏ</w:t>
+      </w:r>
+      <w:proofErr w:type="spellEnd"/>
+      <w:r>
+        <w:rPr>
+          <w:lang w:val="en-US"/>
+        </w:rPr>
+        <w:t xml:space="preserve"> </w:t>
+      </w:r>
+      <w:proofErr w:type="spellStart"/>
+      <w:r>
+        <w:rPr>
+          <w:lang w:val="en-US"/>
+        </w:rPr>
+        <w:t>hơn</w:t>
+      </w:r>
+      <w:proofErr w:type="spellEnd"/>
+      <w:r>
+        <w:rPr>
+          <w:lang w:val="en-US"/>
+        </w:rPr>
+        <w:t xml:space="preserve"> </w:t>
+      </w:r>
+      <w:proofErr w:type="spellStart"/>
+      <w:r>
+        <w:rPr>
+          <w:lang w:val="en-US"/>
+        </w:rPr>
+        <w:t>giá</w:t>
+      </w:r>
+      <w:proofErr w:type="spellEnd"/>
+      <w:r>
+        <w:rPr>
+          <w:lang w:val="en-US"/>
+        </w:rPr>
+        <w:t xml:space="preserve"> </w:t>
+      </w:r>
+      <w:proofErr w:type="spellStart"/>
+      <w:r>
+        <w:rPr>
+          <w:lang w:val="en-US"/>
+        </w:rPr>
+        <w:t>trị</w:t>
+      </w:r>
+      <w:proofErr w:type="spellEnd"/>
+      <w:r>
+        <w:rPr>
+          <w:lang w:val="en-US"/>
+        </w:rPr>
+        <w:t xml:space="preserve"> max, </w:t>
+      </w:r>
+      <w:proofErr w:type="spellStart"/>
+      <w:r>
+        <w:rPr>
+          <w:lang w:val="en-US"/>
+        </w:rPr>
+        <w:t>và</w:t>
+      </w:r>
+      <w:proofErr w:type="spellEnd"/>
+      <w:r>
+        <w:rPr>
+          <w:lang w:val="en-US"/>
+        </w:rPr>
+        <w:t xml:space="preserve"> </w:t>
+      </w:r>
+      <w:proofErr w:type="spellStart"/>
+      <w:r>
+        <w:rPr>
+          <w:lang w:val="en-US"/>
+        </w:rPr>
+        <w:t>lớn</w:t>
+      </w:r>
+      <w:proofErr w:type="spellEnd"/>
+      <w:r>
+        <w:rPr>
+          <w:lang w:val="en-US"/>
+        </w:rPr>
+        <w:t xml:space="preserve"> </w:t>
+      </w:r>
+      <w:proofErr w:type="spellStart"/>
+      <w:r>
+        <w:rPr>
+          <w:lang w:val="en-US"/>
+        </w:rPr>
+        <w:t>hơn</w:t>
+      </w:r>
+      <w:proofErr w:type="spellEnd"/>
+      <w:r>
+        <w:rPr>
+          <w:lang w:val="en-US"/>
+        </w:rPr>
+        <w:t xml:space="preserve"> </w:t>
+      </w:r>
+      <w:proofErr w:type="spellStart"/>
+      <w:r>
+        <w:rPr>
+          <w:lang w:val="en-US"/>
+        </w:rPr>
+        <w:t>hoặc</w:t>
+      </w:r>
+      <w:proofErr w:type="spellEnd"/>
+      <w:r>
+        <w:rPr>
+          <w:lang w:val="en-US"/>
+        </w:rPr>
+        <w:t xml:space="preserve"> </w:t>
+      </w:r>
+      <w:proofErr w:type="spellStart"/>
+      <w:r>
+        <w:rPr>
+          <w:lang w:val="en-US"/>
+        </w:rPr>
+        <w:t>bằng</w:t>
+      </w:r>
+      <w:proofErr w:type="spellEnd"/>
+      <w:r>
+        <w:rPr>
+          <w:lang w:val="en-US"/>
+        </w:rPr>
+        <w:t xml:space="preserve"> </w:t>
+      </w:r>
+      <w:proofErr w:type="spellStart"/>
+      <w:r>
+        <w:rPr>
+          <w:lang w:val="en-US"/>
+        </w:rPr>
+        <w:t>số</w:t>
+      </w:r>
+      <w:proofErr w:type="spellEnd"/>
+      <w:r>
+        <w:rPr>
+          <w:lang w:val="en-US"/>
+        </w:rPr>
+        <w:t xml:space="preserve"> </w:t>
+      </w:r>
+      <w:proofErr w:type="spellStart"/>
+      <w:r>
+        <w:rPr>
+          <w:lang w:val="en-US"/>
+        </w:rPr>
+        <w:t>ngày</w:t>
+      </w:r>
+      <w:proofErr w:type="spellEnd"/>
+      <w:r>
+        <w:rPr>
+          <w:lang w:val="en-US"/>
+        </w:rPr>
+        <w:t xml:space="preserve"> </w:t>
+      </w:r>
+      <w:proofErr w:type="spellStart"/>
+      <w:r>
+        <w:rPr>
+          <w:lang w:val="en-US"/>
+        </w:rPr>
+        <w:t>khách</w:t>
+      </w:r>
+      <w:proofErr w:type="spellEnd"/>
+      <w:r>
+        <w:rPr>
+          <w:lang w:val="en-US"/>
+        </w:rPr>
+        <w:t xml:space="preserve"> </w:t>
+      </w:r>
+      <w:proofErr w:type="spellStart"/>
+      <w:r>
+        <w:rPr>
+          <w:lang w:val="en-US"/>
+        </w:rPr>
+        <w:t>muốn</w:t>
+      </w:r>
+      <w:proofErr w:type="spellEnd"/>
+      <w:r>
+        <w:rPr>
+          <w:lang w:val="en-US"/>
+        </w:rPr>
+        <w:t xml:space="preserve"> </w:t>
+      </w:r>
+      <w:proofErr w:type="spellStart"/>
+      <w:r>
+        <w:rPr>
+          <w:lang w:val="en-US"/>
+        </w:rPr>
+        <w:t>thuê</w:t>
+      </w:r>
+      <w:proofErr w:type="spellEnd"/>
+      <w:r>
+        <w:rPr>
+          <w:lang w:val="en-US"/>
+        </w:rPr>
+        <w:t xml:space="preserve">, </w:t>
+      </w:r>
+      <w:proofErr w:type="spellStart"/>
+      <w:r>
+        <w:rPr>
+          <w:lang w:val="en-US"/>
+        </w:rPr>
+        <w:t>gán</w:t>
+      </w:r>
+      <w:proofErr w:type="spellEnd"/>
+      <w:r>
+        <w:rPr>
+          <w:lang w:val="en-US"/>
+        </w:rPr>
+        <w:t xml:space="preserve"> </w:t>
+      </w:r>
+      <w:proofErr w:type="spellStart"/>
+      <w:r>
+        <w:rPr>
+          <w:lang w:val="en-US"/>
+        </w:rPr>
+        <w:t>lại</w:t>
+      </w:r>
+      <w:proofErr w:type="spellEnd"/>
+      <w:r>
+        <w:rPr>
+          <w:lang w:val="en-US"/>
+        </w:rPr>
+        <w:t xml:space="preserve"> max = </w:t>
+      </w:r>
+      <w:proofErr w:type="spellStart"/>
+      <w:r>
+        <w:rPr>
+          <w:lang w:val="en-US"/>
+        </w:rPr>
+        <w:t>giá</w:t>
+      </w:r>
+      <w:proofErr w:type="spellEnd"/>
+      <w:r>
+        <w:rPr>
+          <w:lang w:val="en-US"/>
+        </w:rPr>
+        <w:t xml:space="preserve"> </w:t>
+      </w:r>
+      <w:proofErr w:type="spellStart"/>
+      <w:r>
+        <w:rPr>
+          <w:lang w:val="en-US"/>
+        </w:rPr>
+        <w:t>trị</w:t>
+      </w:r>
+      <w:proofErr w:type="spellEnd"/>
+      <w:r>
+        <w:rPr>
+          <w:lang w:val="en-US"/>
+        </w:rPr>
+        <w:t xml:space="preserve">, </w:t>
+      </w:r>
+      <w:proofErr w:type="spellStart"/>
+      <w:r>
+        <w:rPr>
+          <w:lang w:val="en-US"/>
+        </w:rPr>
+        <w:t>đánh</w:t>
+      </w:r>
+      <w:proofErr w:type="spellEnd"/>
+      <w:r>
+        <w:rPr>
+          <w:lang w:val="en-US"/>
+        </w:rPr>
+        <w:t xml:space="preserve"> </w:t>
+      </w:r>
+      <w:proofErr w:type="spellStart"/>
+      <w:r>
+        <w:rPr>
+          <w:lang w:val="en-US"/>
+        </w:rPr>
+        <w:t>dấu</w:t>
+      </w:r>
+      <w:proofErr w:type="spellEnd"/>
+      <w:r>
+        <w:rPr>
+          <w:lang w:val="en-US"/>
+        </w:rPr>
+        <w:t xml:space="preserve"> </w:t>
+      </w:r>
+      <w:proofErr w:type="spellStart"/>
+      <w:r>
+        <w:rPr>
+          <w:lang w:val="en-US"/>
+        </w:rPr>
+        <w:t>phòng</w:t>
+      </w:r>
+      <w:proofErr w:type="spellEnd"/>
+      <w:r>
+        <w:rPr>
+          <w:lang w:val="en-US"/>
+        </w:rPr>
+        <w:t xml:space="preserve"> </w:t>
+      </w:r>
+      <w:proofErr w:type="spellStart"/>
+      <w:r>
+        <w:rPr>
+          <w:lang w:val="en-US"/>
+        </w:rPr>
+        <w:t>đó</w:t>
+      </w:r>
+      <w:proofErr w:type="spellEnd"/>
+      <w:r>
+        <w:rPr>
+          <w:lang w:val="en-US"/>
+        </w:rPr>
+        <w:t>.</w:t>
+      </w:r>
+      <w:r>
+        <w:rPr>
+          <w:lang w:val="en-US"/>
+        </w:rPr>
+        <w:t xml:space="preserve"> </w:t>
+      </w:r>
+      <w:r>
+        <w:rPr>
+          <w:color w:val="FF0000"/>
+          <w:lang w:val="en-US"/>
+        </w:rPr>
+        <w:t>(</w:t>
+      </w:r>
+      <w:proofErr w:type="spellStart"/>
+      <w:r>
+        <w:rPr>
+          <w:color w:val="FF0000"/>
+          <w:lang w:val="en-US"/>
+        </w:rPr>
+        <w:t>Nếu</w:t>
+      </w:r>
+      <w:proofErr w:type="spellEnd"/>
+      <w:r>
+        <w:rPr>
+          <w:color w:val="FF0000"/>
+          <w:lang w:val="en-US"/>
+        </w:rPr>
+        <w:t xml:space="preserve"> max = </w:t>
+      </w:r>
+      <w:proofErr w:type="spellStart"/>
+      <w:r>
+        <w:rPr>
+          <w:color w:val="FF0000"/>
+          <w:lang w:val="en-US"/>
+        </w:rPr>
+        <w:t>soNgayThue</w:t>
+      </w:r>
+      <w:proofErr w:type="spellEnd"/>
+      <w:r>
+        <w:rPr>
+          <w:color w:val="FF0000"/>
+          <w:lang w:val="en-US"/>
+        </w:rPr>
+        <w:t xml:space="preserve"> </w:t>
+      </w:r>
+      <w:proofErr w:type="spellStart"/>
+      <w:r>
+        <w:rPr>
+          <w:color w:val="FF0000"/>
+          <w:lang w:val="en-US"/>
+        </w:rPr>
+        <w:t>thi</w:t>
+      </w:r>
+      <w:proofErr w:type="spellEnd"/>
+      <w:r>
+        <w:rPr>
+          <w:color w:val="FF0000"/>
+          <w:lang w:val="en-US"/>
+        </w:rPr>
+        <w:t xml:space="preserve">̀ </w:t>
+      </w:r>
+      <w:proofErr w:type="spellStart"/>
+      <w:r>
+        <w:rPr>
+          <w:color w:val="FF0000"/>
+          <w:lang w:val="en-US"/>
+        </w:rPr>
+        <w:t>dừng</w:t>
+      </w:r>
+      <w:proofErr w:type="spellEnd"/>
+      <w:r>
+        <w:rPr>
+          <w:color w:val="FF0000"/>
+          <w:lang w:val="en-US"/>
+        </w:rPr>
+        <w:t>?)</w:t>
+      </w:r>
+    </w:p>
+    <w:p>
+      <w:pPr>
+        <w:rPr>
+          <w:lang w:val="en-US"/>
+        </w:rPr>
+      </w:pPr>
+      <w:r>
+        <w:rPr>
+          <w:lang w:val="en-US"/>
+        </w:rPr>
+        <w:lastRenderedPageBreak/>
+        <w:tab/>
+      </w:r>
+      <w:proofErr w:type="spellStart"/>
+      <w:r>
+        <w:rPr>
+          <w:lang w:val="en-US"/>
+        </w:rPr>
+        <w:t>Sau</w:t>
+      </w:r>
+      <w:proofErr w:type="spellEnd"/>
+      <w:r>
+        <w:rPr>
+          <w:lang w:val="en-US"/>
+        </w:rPr>
+        <w:t xml:space="preserve"> </w:t>
+      </w:r>
+      <w:proofErr w:type="spellStart"/>
+      <w:r>
+        <w:rPr>
+          <w:lang w:val="en-US"/>
+        </w:rPr>
+        <w:t>khi</w:t>
+      </w:r>
+      <w:proofErr w:type="spellEnd"/>
+      <w:r>
+        <w:rPr>
+          <w:lang w:val="en-US"/>
+        </w:rPr>
+        <w:t xml:space="preserve"> </w:t>
+      </w:r>
+      <w:proofErr w:type="spellStart"/>
+      <w:r>
+        <w:rPr>
+          <w:lang w:val="en-US"/>
+        </w:rPr>
+        <w:t>chạy</w:t>
+      </w:r>
+      <w:proofErr w:type="spellEnd"/>
+      <w:r>
+        <w:rPr>
+          <w:lang w:val="en-US"/>
+        </w:rPr>
+        <w:t xml:space="preserve"> </w:t>
+      </w:r>
+      <w:proofErr w:type="spellStart"/>
+      <w:r>
+        <w:rPr>
+          <w:lang w:val="en-US"/>
+        </w:rPr>
+        <w:t>hết</w:t>
+      </w:r>
+      <w:proofErr w:type="spellEnd"/>
+      <w:r>
+        <w:rPr>
+          <w:lang w:val="en-US"/>
+        </w:rPr>
+        <w:t xml:space="preserve"> </w:t>
+      </w:r>
+      <w:proofErr w:type="spellStart"/>
+      <w:r>
+        <w:rPr>
+          <w:lang w:val="en-US"/>
+        </w:rPr>
+        <w:t>vòng</w:t>
+      </w:r>
+      <w:proofErr w:type="spellEnd"/>
+      <w:r>
+        <w:rPr>
+          <w:lang w:val="en-US"/>
+        </w:rPr>
+        <w:t xml:space="preserve"> </w:t>
+      </w:r>
+      <w:proofErr w:type="spellStart"/>
+      <w:r>
+        <w:rPr>
+          <w:lang w:val="en-US"/>
+        </w:rPr>
+        <w:t>lặp</w:t>
+      </w:r>
+      <w:proofErr w:type="spellEnd"/>
+      <w:r>
+        <w:rPr>
+          <w:lang w:val="en-US"/>
+        </w:rPr>
+        <w:t xml:space="preserve">, </w:t>
+      </w:r>
+      <w:proofErr w:type="spellStart"/>
+      <w:r>
+        <w:rPr>
+          <w:lang w:val="en-US"/>
+        </w:rPr>
+        <w:t>trả</w:t>
+      </w:r>
+      <w:proofErr w:type="spellEnd"/>
+      <w:r>
+        <w:rPr>
+          <w:lang w:val="en-US"/>
+        </w:rPr>
+        <w:t xml:space="preserve"> </w:t>
+      </w:r>
+      <w:proofErr w:type="spellStart"/>
+      <w:r>
+        <w:rPr>
+          <w:lang w:val="en-US"/>
+        </w:rPr>
+        <w:t>về</w:t>
+      </w:r>
+      <w:proofErr w:type="spellEnd"/>
+      <w:r>
+        <w:rPr>
+          <w:lang w:val="en-US"/>
+        </w:rPr>
+        <w:t xml:space="preserve"> </w:t>
+      </w:r>
+      <w:proofErr w:type="spellStart"/>
+      <w:r>
+        <w:rPr>
+          <w:lang w:val="en-US"/>
+        </w:rPr>
+        <w:t>phòng</w:t>
+      </w:r>
+      <w:proofErr w:type="spellEnd"/>
+      <w:r>
+        <w:rPr>
+          <w:lang w:val="en-US"/>
+        </w:rPr>
+        <w:t xml:space="preserve"> </w:t>
+      </w:r>
+      <w:proofErr w:type="spellStart"/>
+      <w:r>
+        <w:rPr>
+          <w:lang w:val="en-US"/>
+        </w:rPr>
+        <w:t>tốt</w:t>
+      </w:r>
+      <w:proofErr w:type="spellEnd"/>
+      <w:r>
+        <w:rPr>
+          <w:lang w:val="en-US"/>
+        </w:rPr>
+        <w:t xml:space="preserve"> </w:t>
+      </w:r>
+      <w:proofErr w:type="spellStart"/>
+      <w:r>
+        <w:rPr>
+          <w:lang w:val="en-US"/>
+        </w:rPr>
+        <w:t>nhất</w:t>
+      </w:r>
+      <w:proofErr w:type="spellEnd"/>
       <w:r>
         <w:rPr>
           <w:lang w:val="en-US"/>
@@ -656,6 +4277,1904 @@
           <w:lang w:val="en-US"/>
         </w:rPr>
         <w:t>}</w:t>
+      </w:r>
+    </w:p>
+    <w:p>
+      <w:pPr>
+        <w:rPr>
+          <w:lang w:val="en-US"/>
+        </w:rPr>
+      </w:pPr>
+    </w:p>
+    <w:p>
+      <w:pPr>
+        <w:rPr>
+          <w:lang w:val="en-US"/>
+        </w:rPr>
+      </w:pPr>
+      <w:r>
+        <w:rPr>
+          <w:lang w:val="en-US"/>
+        </w:rPr>
+        <w:t>//</w:t>
+      </w:r>
+      <w:proofErr w:type="spellStart"/>
+      <w:r>
+        <w:rPr>
+          <w:lang w:val="en-US"/>
+        </w:rPr>
+        <w:t>Đánh</w:t>
+      </w:r>
+      <w:proofErr w:type="spellEnd"/>
+      <w:r>
+        <w:rPr>
+          <w:lang w:val="en-US"/>
+        </w:rPr>
+        <w:t xml:space="preserve"> </w:t>
+      </w:r>
+      <w:proofErr w:type="spellStart"/>
+      <w:r>
+        <w:rPr>
+          <w:lang w:val="en-US"/>
+        </w:rPr>
+        <w:t>dấu</w:t>
+      </w:r>
+      <w:proofErr w:type="spellEnd"/>
+      <w:r>
+        <w:rPr>
+          <w:lang w:val="en-US"/>
+        </w:rPr>
+        <w:t xml:space="preserve"> </w:t>
+      </w:r>
+      <w:proofErr w:type="spellStart"/>
+      <w:r>
+        <w:rPr>
+          <w:lang w:val="en-US"/>
+        </w:rPr>
+        <w:t>cho</w:t>
+      </w:r>
+      <w:proofErr w:type="spellEnd"/>
+      <w:r>
+        <w:rPr>
+          <w:lang w:val="en-US"/>
+        </w:rPr>
+        <w:t xml:space="preserve"> 1 </w:t>
+      </w:r>
+      <w:proofErr w:type="spellStart"/>
+      <w:r>
+        <w:rPr>
+          <w:lang w:val="en-US"/>
+        </w:rPr>
+        <w:t>phòng</w:t>
+      </w:r>
+      <w:proofErr w:type="spellEnd"/>
+      <w:r>
+        <w:rPr>
+          <w:lang w:val="en-US"/>
+        </w:rPr>
+        <w:t xml:space="preserve"> </w:t>
+      </w:r>
+      <w:proofErr w:type="spellStart"/>
+      <w:r>
+        <w:rPr>
+          <w:lang w:val="en-US"/>
+        </w:rPr>
+        <w:t>đa</w:t>
+      </w:r>
+      <w:proofErr w:type="spellEnd"/>
+      <w:r>
+        <w:rPr>
+          <w:lang w:val="en-US"/>
+        </w:rPr>
+        <w:t xml:space="preserve">̃ </w:t>
+      </w:r>
+      <w:proofErr w:type="spellStart"/>
+      <w:r>
+        <w:rPr>
+          <w:lang w:val="en-US"/>
+        </w:rPr>
+        <w:t>đặt</w:t>
+      </w:r>
+      <w:proofErr w:type="spellEnd"/>
+      <w:r>
+        <w:rPr>
+          <w:lang w:val="en-US"/>
+        </w:rPr>
+        <w:t xml:space="preserve"> </w:t>
+      </w:r>
+      <w:proofErr w:type="spellStart"/>
+      <w:r>
+        <w:rPr>
+          <w:lang w:val="en-US"/>
+        </w:rPr>
+        <w:t>va</w:t>
+      </w:r>
+      <w:proofErr w:type="spellEnd"/>
+      <w:r>
+        <w:rPr>
+          <w:lang w:val="en-US"/>
+        </w:rPr>
+        <w:t xml:space="preserve">̀ </w:t>
+      </w:r>
+      <w:proofErr w:type="spellStart"/>
+      <w:r>
+        <w:rPr>
+          <w:lang w:val="en-US"/>
+        </w:rPr>
+        <w:t>cập</w:t>
+      </w:r>
+      <w:proofErr w:type="spellEnd"/>
+      <w:r>
+        <w:rPr>
+          <w:lang w:val="en-US"/>
+        </w:rPr>
+        <w:t xml:space="preserve"> </w:t>
+      </w:r>
+      <w:proofErr w:type="spellStart"/>
+      <w:r>
+        <w:rPr>
+          <w:lang w:val="en-US"/>
+        </w:rPr>
+        <w:t>nhật</w:t>
+      </w:r>
+      <w:proofErr w:type="spellEnd"/>
+      <w:r>
+        <w:rPr>
+          <w:lang w:val="en-US"/>
+        </w:rPr>
+        <w:t xml:space="preserve"> </w:t>
+      </w:r>
+      <w:proofErr w:type="spellStart"/>
+      <w:r>
+        <w:rPr>
+          <w:lang w:val="en-US"/>
+        </w:rPr>
+        <w:t>lại</w:t>
+      </w:r>
+      <w:proofErr w:type="spellEnd"/>
+      <w:r>
+        <w:rPr>
+          <w:lang w:val="en-US"/>
+        </w:rPr>
+        <w:t xml:space="preserve"> </w:t>
+      </w:r>
+      <w:proofErr w:type="spellStart"/>
+      <w:r>
+        <w:rPr>
+          <w:lang w:val="en-US"/>
+        </w:rPr>
+        <w:t>Dư</w:t>
+      </w:r>
+      <w:proofErr w:type="spellEnd"/>
+      <w:r>
+        <w:rPr>
+          <w:lang w:val="en-US"/>
+        </w:rPr>
+        <w:t xml:space="preserve">̃ </w:t>
+      </w:r>
+      <w:proofErr w:type="spellStart"/>
+      <w:r>
+        <w:rPr>
+          <w:lang w:val="en-US"/>
+        </w:rPr>
+        <w:t>liệu</w:t>
+      </w:r>
+      <w:proofErr w:type="spellEnd"/>
+    </w:p>
+    <w:p>
+      <w:pPr>
+        <w:rPr>
+          <w:lang w:val="en-US"/>
+        </w:rPr>
+      </w:pPr>
+    </w:p>
+    <w:p>
+      <w:pPr>
+        <w:rPr>
+          <w:lang w:val="en-US"/>
+        </w:rPr>
+      </w:pPr>
+      <w:r>
+        <w:rPr>
+          <w:lang w:val="en-US"/>
+        </w:rPr>
+        <w:t xml:space="preserve">Void </w:t>
+      </w:r>
+      <w:proofErr w:type="spellStart"/>
+      <w:proofErr w:type="gramStart"/>
+      <w:r>
+        <w:rPr>
+          <w:lang w:val="en-US"/>
+        </w:rPr>
+        <w:t>DatPhong</w:t>
+      </w:r>
+      <w:proofErr w:type="spellEnd"/>
+      <w:r>
+        <w:rPr>
+          <w:lang w:val="en-US"/>
+        </w:rPr>
+        <w:t>(</w:t>
+      </w:r>
+      <w:proofErr w:type="gramEnd"/>
+      <w:r>
+        <w:rPr>
+          <w:lang w:val="en-US"/>
+        </w:rPr>
+        <w:t xml:space="preserve">string </w:t>
+      </w:r>
+      <w:proofErr w:type="spellStart"/>
+      <w:r>
+        <w:rPr>
+          <w:lang w:val="en-US"/>
+        </w:rPr>
+        <w:t>maPhong</w:t>
+      </w:r>
+      <w:proofErr w:type="spellEnd"/>
+      <w:r>
+        <w:rPr>
+          <w:lang w:val="en-US"/>
+        </w:rPr>
+        <w:t xml:space="preserve">, </w:t>
+      </w:r>
+      <w:proofErr w:type="spellStart"/>
+      <w:r>
+        <w:rPr>
+          <w:lang w:val="en-US"/>
+        </w:rPr>
+        <w:t>DateTime</w:t>
+      </w:r>
+      <w:proofErr w:type="spellEnd"/>
+      <w:r>
+        <w:rPr>
+          <w:lang w:val="en-US"/>
+        </w:rPr>
+        <w:t xml:space="preserve"> </w:t>
+      </w:r>
+      <w:proofErr w:type="spellStart"/>
+      <w:r>
+        <w:rPr>
+          <w:lang w:val="en-US"/>
+        </w:rPr>
+        <w:t>ngayDat</w:t>
+      </w:r>
+      <w:proofErr w:type="spellEnd"/>
+      <w:r>
+        <w:rPr>
+          <w:lang w:val="en-US"/>
+        </w:rPr>
+        <w:t xml:space="preserve">, </w:t>
+      </w:r>
+      <w:proofErr w:type="spellStart"/>
+      <w:r>
+        <w:rPr>
+          <w:lang w:val="en-US"/>
+        </w:rPr>
+        <w:t>Datetime</w:t>
+      </w:r>
+      <w:proofErr w:type="spellEnd"/>
+      <w:r>
+        <w:rPr>
+          <w:lang w:val="en-US"/>
+        </w:rPr>
+        <w:t xml:space="preserve"> </w:t>
+      </w:r>
+      <w:proofErr w:type="spellStart"/>
+      <w:r>
+        <w:rPr>
+          <w:lang w:val="en-US"/>
+        </w:rPr>
+        <w:t>ngayKetThuc</w:t>
+      </w:r>
+      <w:proofErr w:type="spellEnd"/>
+      <w:r>
+        <w:rPr>
+          <w:lang w:val="en-US"/>
+        </w:rPr>
+        <w:t>)</w:t>
+      </w:r>
+    </w:p>
+    <w:p>
+      <w:pPr>
+        <w:rPr>
+          <w:lang w:val="en-US"/>
+        </w:rPr>
+      </w:pPr>
+      <w:r>
+        <w:rPr>
+          <w:lang w:val="en-US"/>
+        </w:rPr>
+        <w:t>{</w:t>
+      </w:r>
+    </w:p>
+    <w:p>
+      <w:pPr>
+        <w:rPr>
+          <w:lang w:val="en-US"/>
+        </w:rPr>
+      </w:pPr>
+      <w:r>
+        <w:rPr>
+          <w:lang w:val="en-US"/>
+        </w:rPr>
+        <w:tab/>
+      </w:r>
+      <w:proofErr w:type="spellStart"/>
+      <w:r>
+        <w:rPr>
+          <w:lang w:val="en-US"/>
+        </w:rPr>
+        <w:t>Kết</w:t>
+      </w:r>
+      <w:proofErr w:type="spellEnd"/>
+      <w:r>
+        <w:rPr>
+          <w:lang w:val="en-US"/>
+        </w:rPr>
+        <w:t xml:space="preserve"> </w:t>
+      </w:r>
+      <w:proofErr w:type="spellStart"/>
+      <w:r>
+        <w:rPr>
+          <w:lang w:val="en-US"/>
+        </w:rPr>
+        <w:t>nối</w:t>
+      </w:r>
+      <w:proofErr w:type="spellEnd"/>
+      <w:r>
+        <w:rPr>
+          <w:lang w:val="en-US"/>
+        </w:rPr>
+        <w:t xml:space="preserve"> CSDL </w:t>
+      </w:r>
+      <w:proofErr w:type="spellStart"/>
+      <w:r>
+        <w:rPr>
+          <w:lang w:val="en-US"/>
+        </w:rPr>
+        <w:t>với</w:t>
+      </w:r>
+      <w:proofErr w:type="spellEnd"/>
+      <w:r>
+        <w:rPr>
+          <w:lang w:val="en-US"/>
+        </w:rPr>
+        <w:t xml:space="preserve"> file XML </w:t>
+      </w:r>
+      <w:proofErr w:type="spellStart"/>
+      <w:r>
+        <w:rPr>
+          <w:lang w:val="en-US"/>
+        </w:rPr>
+        <w:t>đặt</w:t>
+      </w:r>
+      <w:proofErr w:type="spellEnd"/>
+      <w:r>
+        <w:rPr>
+          <w:lang w:val="en-US"/>
+        </w:rPr>
+        <w:t xml:space="preserve"> </w:t>
+      </w:r>
+      <w:proofErr w:type="spellStart"/>
+      <w:r>
+        <w:rPr>
+          <w:lang w:val="en-US"/>
+        </w:rPr>
+        <w:t>ta</w:t>
+      </w:r>
+      <w:proofErr w:type="spellEnd"/>
+      <w:r>
+        <w:rPr>
+          <w:lang w:val="en-US"/>
+        </w:rPr>
+        <w:t>̉</w:t>
+      </w:r>
+    </w:p>
+    <w:p>
+      <w:pPr>
+        <w:rPr>
+          <w:lang w:val="en-US"/>
+        </w:rPr>
+      </w:pPr>
+      <w:r>
+        <w:rPr>
+          <w:lang w:val="en-US"/>
+        </w:rPr>
+        <w:tab/>
+        <w:t>//</w:t>
+      </w:r>
+      <w:proofErr w:type="spellStart"/>
+      <w:r>
+        <w:rPr>
+          <w:lang w:val="en-US"/>
+        </w:rPr>
+        <w:t>Đánh</w:t>
+      </w:r>
+      <w:proofErr w:type="spellEnd"/>
+      <w:r>
+        <w:rPr>
+          <w:lang w:val="en-US"/>
+        </w:rPr>
+        <w:t xml:space="preserve"> </w:t>
+      </w:r>
+      <w:proofErr w:type="spellStart"/>
+      <w:r>
+        <w:rPr>
+          <w:lang w:val="en-US"/>
+        </w:rPr>
+        <w:t>dấu</w:t>
+      </w:r>
+      <w:proofErr w:type="spellEnd"/>
+    </w:p>
+    <w:p>
+      <w:pPr>
+        <w:rPr>
+          <w:lang w:val="en-US"/>
+        </w:rPr>
+      </w:pPr>
+      <w:r>
+        <w:rPr>
+          <w:lang w:val="en-US"/>
+        </w:rPr>
+        <w:tab/>
+      </w:r>
+      <w:proofErr w:type="spellStart"/>
+      <w:r>
+        <w:rPr>
+          <w:lang w:val="en-US"/>
+        </w:rPr>
+        <w:t>Chọn</w:t>
+      </w:r>
+      <w:proofErr w:type="spellEnd"/>
+      <w:r>
+        <w:rPr>
+          <w:lang w:val="en-US"/>
+        </w:rPr>
+        <w:t xml:space="preserve"> thẻ có Mã </w:t>
+      </w:r>
+      <w:proofErr w:type="spellStart"/>
+      <w:r>
+        <w:rPr>
+          <w:lang w:val="en-US"/>
+        </w:rPr>
+        <w:t>Phòng</w:t>
+      </w:r>
+      <w:proofErr w:type="spellEnd"/>
+      <w:r>
+        <w:rPr>
+          <w:lang w:val="en-US"/>
+        </w:rPr>
+        <w:t xml:space="preserve"> </w:t>
+      </w:r>
+      <w:proofErr w:type="spellStart"/>
+      <w:r>
+        <w:rPr>
+          <w:lang w:val="en-US"/>
+        </w:rPr>
+        <w:t>tương</w:t>
+      </w:r>
+      <w:proofErr w:type="spellEnd"/>
+      <w:r>
+        <w:rPr>
+          <w:lang w:val="en-US"/>
+        </w:rPr>
+        <w:t xml:space="preserve"> </w:t>
+      </w:r>
+      <w:proofErr w:type="spellStart"/>
+      <w:r>
+        <w:rPr>
+          <w:lang w:val="en-US"/>
+        </w:rPr>
+        <w:t>ứng</w:t>
+      </w:r>
+      <w:proofErr w:type="spellEnd"/>
+    </w:p>
+    <w:p>
+      <w:pPr>
+        <w:rPr>
+          <w:lang w:val="en-US"/>
+        </w:rPr>
+      </w:pPr>
+      <w:r>
+        <w:rPr>
+          <w:lang w:val="en-US"/>
+        </w:rPr>
+        <w:tab/>
+      </w:r>
+      <w:r>
+        <w:rPr>
+          <w:lang w:val="en-US"/>
+        </w:rPr>
+        <w:tab/>
+      </w:r>
+      <w:proofErr w:type="spellStart"/>
+      <w:r>
+        <w:rPr>
+          <w:lang w:val="en-US"/>
+        </w:rPr>
+        <w:t>Chọn</w:t>
+      </w:r>
+      <w:proofErr w:type="spellEnd"/>
+      <w:r>
+        <w:rPr>
+          <w:lang w:val="en-US"/>
+        </w:rPr>
+        <w:t xml:space="preserve"> thẻ </w:t>
+      </w:r>
+      <w:r>
+        <w:rPr>
+          <w:lang w:val="en-US"/>
+        </w:rPr>
+        <w:t xml:space="preserve">có </w:t>
+      </w:r>
+      <w:proofErr w:type="spellStart"/>
+      <w:r>
+        <w:rPr>
+          <w:lang w:val="en-US"/>
+        </w:rPr>
+        <w:t>ngày</w:t>
+      </w:r>
+      <w:proofErr w:type="spellEnd"/>
+      <w:r>
+        <w:rPr>
+          <w:lang w:val="en-US"/>
+        </w:rPr>
+        <w:t xml:space="preserve"> </w:t>
+      </w:r>
+      <w:proofErr w:type="spellStart"/>
+      <w:r>
+        <w:rPr>
+          <w:lang w:val="en-US"/>
+        </w:rPr>
+        <w:t>đặt</w:t>
+      </w:r>
+      <w:proofErr w:type="spellEnd"/>
+      <w:r>
+        <w:rPr>
+          <w:lang w:val="en-US"/>
+        </w:rPr>
+        <w:t xml:space="preserve"> </w:t>
+      </w:r>
+      <w:proofErr w:type="spellStart"/>
+      <w:r>
+        <w:rPr>
+          <w:lang w:val="en-US"/>
+        </w:rPr>
+        <w:t>tương</w:t>
+      </w:r>
+      <w:proofErr w:type="spellEnd"/>
+      <w:r>
+        <w:rPr>
+          <w:lang w:val="en-US"/>
+        </w:rPr>
+        <w:t xml:space="preserve"> </w:t>
+      </w:r>
+      <w:proofErr w:type="spellStart"/>
+      <w:r>
+        <w:rPr>
+          <w:lang w:val="en-US"/>
+        </w:rPr>
+        <w:t>ứng</w:t>
+      </w:r>
+      <w:proofErr w:type="spellEnd"/>
+    </w:p>
+    <w:p>
+      <w:pPr>
+        <w:rPr>
+          <w:lang w:val="en-US"/>
+        </w:rPr>
+      </w:pPr>
+      <w:r>
+        <w:rPr>
+          <w:lang w:val="en-US"/>
+        </w:rPr>
+        <w:tab/>
+      </w:r>
+      <w:r>
+        <w:rPr>
+          <w:lang w:val="en-US"/>
+        </w:rPr>
+        <w:tab/>
+      </w:r>
+      <w:proofErr w:type="spellStart"/>
+      <w:proofErr w:type="gramStart"/>
+      <w:r>
+        <w:rPr>
+          <w:lang w:val="en-US"/>
+        </w:rPr>
+        <w:t>Tư</w:t>
+      </w:r>
+      <w:proofErr w:type="spellEnd"/>
+      <w:r>
+        <w:rPr>
+          <w:lang w:val="en-US"/>
+        </w:rPr>
+        <w:t xml:space="preserve">̀ </w:t>
+      </w:r>
+      <w:proofErr w:type="spellStart"/>
+      <w:r>
+        <w:rPr>
+          <w:lang w:val="en-US"/>
+        </w:rPr>
+        <w:t>ngày</w:t>
+      </w:r>
+      <w:proofErr w:type="spellEnd"/>
+      <w:r>
+        <w:rPr>
+          <w:lang w:val="en-US"/>
+        </w:rPr>
+        <w:t xml:space="preserve"> </w:t>
+      </w:r>
+      <w:proofErr w:type="spellStart"/>
+      <w:r>
+        <w:rPr>
+          <w:lang w:val="en-US"/>
+        </w:rPr>
+        <w:t>đặt</w:t>
+      </w:r>
+      <w:proofErr w:type="spellEnd"/>
+      <w:r>
+        <w:rPr>
+          <w:lang w:val="en-US"/>
+        </w:rPr>
+        <w:t xml:space="preserve"> </w:t>
+      </w:r>
+      <w:proofErr w:type="spellStart"/>
+      <w:r>
+        <w:rPr>
+          <w:lang w:val="en-US"/>
+        </w:rPr>
+        <w:t>đến</w:t>
+      </w:r>
+      <w:proofErr w:type="spellEnd"/>
+      <w:r>
+        <w:rPr>
+          <w:lang w:val="en-US"/>
+        </w:rPr>
+        <w:t xml:space="preserve"> </w:t>
+      </w:r>
+      <w:proofErr w:type="spellStart"/>
+      <w:r>
+        <w:rPr>
+          <w:lang w:val="en-US"/>
+        </w:rPr>
+        <w:t>ngày</w:t>
+      </w:r>
+      <w:proofErr w:type="spellEnd"/>
+      <w:r>
+        <w:rPr>
+          <w:lang w:val="en-US"/>
+        </w:rPr>
+        <w:t xml:space="preserve"> </w:t>
+      </w:r>
+      <w:proofErr w:type="spellStart"/>
+      <w:r>
+        <w:rPr>
+          <w:lang w:val="en-US"/>
+        </w:rPr>
+        <w:t>kết</w:t>
+      </w:r>
+      <w:proofErr w:type="spellEnd"/>
+      <w:r>
+        <w:rPr>
+          <w:lang w:val="en-US"/>
+        </w:rPr>
+        <w:t xml:space="preserve"> </w:t>
+      </w:r>
+      <w:proofErr w:type="spellStart"/>
+      <w:r>
+        <w:rPr>
+          <w:lang w:val="en-US"/>
+        </w:rPr>
+        <w:t>thúc</w:t>
+      </w:r>
+      <w:proofErr w:type="spellEnd"/>
+      <w:r>
+        <w:rPr>
+          <w:lang w:val="en-US"/>
+        </w:rPr>
+        <w:t xml:space="preserve"> sẽ dc </w:t>
+      </w:r>
+      <w:proofErr w:type="spellStart"/>
+      <w:r>
+        <w:rPr>
+          <w:lang w:val="en-US"/>
+        </w:rPr>
+        <w:t>đánh</w:t>
+      </w:r>
+      <w:proofErr w:type="spellEnd"/>
+      <w:r>
+        <w:rPr>
+          <w:lang w:val="en-US"/>
+        </w:rPr>
+        <w:t xml:space="preserve"> </w:t>
+      </w:r>
+      <w:proofErr w:type="spellStart"/>
+      <w:r>
+        <w:rPr>
+          <w:lang w:val="en-US"/>
+        </w:rPr>
+        <w:t>dấu</w:t>
+      </w:r>
+      <w:proofErr w:type="spellEnd"/>
+      <w:r>
+        <w:rPr>
+          <w:lang w:val="en-US"/>
+        </w:rPr>
+        <w:t xml:space="preserve"> </w:t>
+      </w:r>
+      <w:proofErr w:type="spellStart"/>
+      <w:r>
+        <w:rPr>
+          <w:lang w:val="en-US"/>
+        </w:rPr>
+        <w:t>gia</w:t>
+      </w:r>
+      <w:proofErr w:type="spellEnd"/>
+      <w:r>
+        <w:rPr>
+          <w:lang w:val="en-US"/>
+        </w:rPr>
+        <w:t xml:space="preserve">́ trị </w:t>
+      </w:r>
+      <w:proofErr w:type="spellStart"/>
+      <w:r>
+        <w:rPr>
+          <w:lang w:val="en-US"/>
+        </w:rPr>
+        <w:t>lại</w:t>
+      </w:r>
+      <w:proofErr w:type="spellEnd"/>
+      <w:r>
+        <w:rPr>
+          <w:lang w:val="en-US"/>
+        </w:rPr>
+        <w:t xml:space="preserve"> là 0.</w:t>
+      </w:r>
+      <w:proofErr w:type="gramEnd"/>
+    </w:p>
+    <w:p>
+      <w:pPr>
+        <w:rPr>
+          <w:lang w:val="en-US"/>
+        </w:rPr>
+      </w:pPr>
+      <w:r>
+        <w:rPr>
+          <w:lang w:val="en-US"/>
+        </w:rPr>
+        <w:tab/>
+        <w:t>//</w:t>
+      </w:r>
+      <w:proofErr w:type="spellStart"/>
+      <w:r>
+        <w:rPr>
+          <w:lang w:val="en-US"/>
+        </w:rPr>
+        <w:t>Cập</w:t>
+      </w:r>
+      <w:proofErr w:type="spellEnd"/>
+      <w:r>
+        <w:rPr>
+          <w:lang w:val="en-US"/>
+        </w:rPr>
+        <w:t xml:space="preserve"> </w:t>
+      </w:r>
+      <w:proofErr w:type="spellStart"/>
+      <w:r>
+        <w:rPr>
+          <w:lang w:val="en-US"/>
+        </w:rPr>
+        <w:t>nhật</w:t>
+      </w:r>
+      <w:proofErr w:type="spellEnd"/>
+      <w:r>
+        <w:rPr>
+          <w:lang w:val="en-US"/>
+        </w:rPr>
+        <w:t xml:space="preserve"> (</w:t>
+      </w:r>
+      <w:proofErr w:type="spellStart"/>
+      <w:r>
+        <w:rPr>
+          <w:lang w:val="en-US"/>
+        </w:rPr>
+        <w:t>Phòng</w:t>
+      </w:r>
+      <w:proofErr w:type="spellEnd"/>
+      <w:r>
+        <w:rPr>
+          <w:lang w:val="en-US"/>
+        </w:rPr>
+        <w:t xml:space="preserve"> </w:t>
+      </w:r>
+      <w:proofErr w:type="spellStart"/>
+      <w:r>
+        <w:rPr>
+          <w:lang w:val="en-US"/>
+        </w:rPr>
+        <w:t>tốt</w:t>
+      </w:r>
+      <w:proofErr w:type="spellEnd"/>
+      <w:r>
+        <w:rPr>
+          <w:lang w:val="en-US"/>
+        </w:rPr>
+        <w:t xml:space="preserve"> </w:t>
+      </w:r>
+      <w:proofErr w:type="spellStart"/>
+      <w:r>
+        <w:rPr>
+          <w:lang w:val="en-US"/>
+        </w:rPr>
+        <w:t>nhất</w:t>
+      </w:r>
+      <w:proofErr w:type="spellEnd"/>
+      <w:r>
+        <w:rPr>
+          <w:lang w:val="en-US"/>
+        </w:rPr>
+        <w:t xml:space="preserve"> </w:t>
+      </w:r>
+      <w:proofErr w:type="spellStart"/>
+      <w:r>
+        <w:rPr>
+          <w:lang w:val="en-US"/>
+        </w:rPr>
+        <w:t>thi</w:t>
+      </w:r>
+      <w:proofErr w:type="spellEnd"/>
+      <w:r>
+        <w:rPr>
+          <w:lang w:val="en-US"/>
+        </w:rPr>
+        <w:t xml:space="preserve">̀ sẽ </w:t>
+      </w:r>
+      <w:proofErr w:type="spellStart"/>
+      <w:r>
+        <w:rPr>
+          <w:lang w:val="en-US"/>
+        </w:rPr>
+        <w:t>khỏi</w:t>
+      </w:r>
+      <w:proofErr w:type="spellEnd"/>
+      <w:r>
+        <w:rPr>
+          <w:lang w:val="en-US"/>
+        </w:rPr>
+        <w:t xml:space="preserve"> </w:t>
+      </w:r>
+      <w:proofErr w:type="spellStart"/>
+      <w:r>
+        <w:rPr>
+          <w:lang w:val="en-US"/>
+        </w:rPr>
+        <w:t>mắc</w:t>
+      </w:r>
+      <w:proofErr w:type="spellEnd"/>
+      <w:r>
+        <w:rPr>
+          <w:lang w:val="en-US"/>
+        </w:rPr>
+        <w:t xml:space="preserve"> </w:t>
+      </w:r>
+      <w:proofErr w:type="spellStart"/>
+      <w:r>
+        <w:rPr>
+          <w:lang w:val="en-US"/>
+        </w:rPr>
+        <w:t>công</w:t>
+      </w:r>
+      <w:proofErr w:type="spellEnd"/>
+      <w:r>
+        <w:rPr>
+          <w:lang w:val="en-US"/>
+        </w:rPr>
+        <w:t xml:space="preserve"> </w:t>
+      </w:r>
+      <w:proofErr w:type="spellStart"/>
+      <w:r>
+        <w:rPr>
+          <w:lang w:val="en-US"/>
+        </w:rPr>
+        <w:t>cập</w:t>
+      </w:r>
+      <w:proofErr w:type="spellEnd"/>
+      <w:r>
+        <w:rPr>
+          <w:lang w:val="en-US"/>
+        </w:rPr>
+        <w:t xml:space="preserve"> </w:t>
+      </w:r>
+      <w:proofErr w:type="spellStart"/>
+      <w:r>
+        <w:rPr>
+          <w:lang w:val="en-US"/>
+        </w:rPr>
+        <w:t>nhật</w:t>
+      </w:r>
+      <w:proofErr w:type="gramStart"/>
+      <w:r>
+        <w:rPr>
+          <w:lang w:val="en-US"/>
+        </w:rPr>
+        <w:t>:D</w:t>
+      </w:r>
+      <w:proofErr w:type="spellEnd"/>
+      <w:proofErr w:type="gramEnd"/>
+      <w:r>
+        <w:rPr>
+          <w:lang w:val="en-US"/>
+        </w:rPr>
+        <w:t>)</w:t>
+      </w:r>
+    </w:p>
+    <w:p>
+      <w:pPr>
+        <w:rPr>
+          <w:lang w:val="en-US"/>
+        </w:rPr>
+      </w:pPr>
+      <w:r>
+        <w:rPr>
+          <w:lang w:val="en-US"/>
+        </w:rPr>
+        <w:tab/>
+      </w:r>
+      <w:r>
+        <w:rPr>
+          <w:lang w:val="en-US"/>
+        </w:rPr>
+        <w:tab/>
+      </w:r>
+      <w:proofErr w:type="spellStart"/>
+      <w:r>
+        <w:rPr>
+          <w:lang w:val="en-US"/>
+        </w:rPr>
+        <w:t>Tư</w:t>
+      </w:r>
+      <w:proofErr w:type="spellEnd"/>
+      <w:r>
+        <w:rPr>
+          <w:lang w:val="en-US"/>
+        </w:rPr>
+        <w:t xml:space="preserve">̀ </w:t>
+      </w:r>
+      <w:proofErr w:type="spellStart"/>
+      <w:r>
+        <w:rPr>
+          <w:lang w:val="en-US"/>
+        </w:rPr>
+        <w:t>ngày</w:t>
+      </w:r>
+      <w:proofErr w:type="spellEnd"/>
+      <w:r>
+        <w:rPr>
+          <w:lang w:val="en-US"/>
+        </w:rPr>
+        <w:t xml:space="preserve"> </w:t>
+      </w:r>
+      <w:proofErr w:type="spellStart"/>
+      <w:r>
+        <w:rPr>
+          <w:lang w:val="en-US"/>
+        </w:rPr>
+        <w:t>bắt</w:t>
+      </w:r>
+      <w:proofErr w:type="spellEnd"/>
+      <w:r>
+        <w:rPr>
+          <w:lang w:val="en-US"/>
+        </w:rPr>
+        <w:t xml:space="preserve"> </w:t>
+      </w:r>
+      <w:proofErr w:type="spellStart"/>
+      <w:r>
+        <w:rPr>
+          <w:lang w:val="en-US"/>
+        </w:rPr>
+        <w:t>đầu</w:t>
+      </w:r>
+      <w:proofErr w:type="spellEnd"/>
+      <w:r>
+        <w:rPr>
+          <w:lang w:val="en-US"/>
+        </w:rPr>
+        <w:t xml:space="preserve"> sẽ </w:t>
+      </w:r>
+      <w:proofErr w:type="spellStart"/>
+      <w:r>
+        <w:rPr>
+          <w:lang w:val="en-US"/>
+        </w:rPr>
+        <w:t>đếm</w:t>
+      </w:r>
+      <w:proofErr w:type="spellEnd"/>
+      <w:r>
+        <w:rPr>
+          <w:lang w:val="en-US"/>
+        </w:rPr>
+        <w:t xml:space="preserve"> </w:t>
+      </w:r>
+      <w:proofErr w:type="spellStart"/>
+      <w:r>
+        <w:rPr>
+          <w:lang w:val="en-US"/>
+        </w:rPr>
+        <w:t>lùi</w:t>
+      </w:r>
+      <w:proofErr w:type="spellEnd"/>
+      <w:r>
+        <w:rPr>
+          <w:lang w:val="en-US"/>
+        </w:rPr>
+        <w:t xml:space="preserve"> </w:t>
+      </w:r>
+      <w:proofErr w:type="spellStart"/>
+      <w:r>
+        <w:rPr>
+          <w:lang w:val="en-US"/>
+        </w:rPr>
+        <w:t>lại</w:t>
+      </w:r>
+      <w:proofErr w:type="spellEnd"/>
+      <w:r>
+        <w:rPr>
+          <w:lang w:val="en-US"/>
+        </w:rPr>
+        <w:t xml:space="preserve"> </w:t>
+      </w:r>
+      <w:proofErr w:type="spellStart"/>
+      <w:r>
+        <w:rPr>
+          <w:lang w:val="en-US"/>
+        </w:rPr>
+        <w:t>ngược</w:t>
+      </w:r>
+      <w:proofErr w:type="spellEnd"/>
+      <w:r>
+        <w:rPr>
+          <w:lang w:val="en-US"/>
+        </w:rPr>
+        <w:t xml:space="preserve"> </w:t>
+      </w:r>
+      <w:proofErr w:type="spellStart"/>
+      <w:r>
+        <w:rPr>
+          <w:lang w:val="en-US"/>
+        </w:rPr>
+        <w:t>lại</w:t>
+      </w:r>
+      <w:proofErr w:type="spellEnd"/>
+      <w:r>
+        <w:rPr>
+          <w:lang w:val="en-US"/>
+        </w:rPr>
+        <w:t xml:space="preserve"> </w:t>
+      </w:r>
+      <w:proofErr w:type="spellStart"/>
+      <w:r>
+        <w:rPr>
+          <w:lang w:val="en-US"/>
+        </w:rPr>
+        <w:t>đến</w:t>
+      </w:r>
+      <w:proofErr w:type="spellEnd"/>
+      <w:r>
+        <w:rPr>
+          <w:lang w:val="en-US"/>
+        </w:rPr>
+        <w:t xml:space="preserve"> vị trị </w:t>
+      </w:r>
+      <w:proofErr w:type="spellStart"/>
+      <w:r>
+        <w:rPr>
+          <w:lang w:val="en-US"/>
+        </w:rPr>
+        <w:t>của</w:t>
+      </w:r>
+      <w:proofErr w:type="spellEnd"/>
+      <w:r>
+        <w:rPr>
+          <w:lang w:val="en-US"/>
+        </w:rPr>
+        <w:t xml:space="preserve"> </w:t>
+      </w:r>
+      <w:proofErr w:type="spellStart"/>
+      <w:r>
+        <w:rPr>
+          <w:lang w:val="en-US"/>
+        </w:rPr>
+        <w:t>ngày</w:t>
+      </w:r>
+      <w:proofErr w:type="spellEnd"/>
+      <w:r>
+        <w:rPr>
+          <w:lang w:val="en-US"/>
+        </w:rPr>
+        <w:t xml:space="preserve"> </w:t>
+      </w:r>
+      <w:proofErr w:type="gramStart"/>
+      <w:r>
+        <w:rPr>
+          <w:lang w:val="en-US"/>
+        </w:rPr>
+        <w:t>1 ,</w:t>
+      </w:r>
+      <w:proofErr w:type="gramEnd"/>
+      <w:r>
+        <w:rPr>
+          <w:lang w:val="en-US"/>
+        </w:rPr>
+        <w:t xml:space="preserve"> </w:t>
+      </w:r>
+      <w:proofErr w:type="spellStart"/>
+      <w:r>
+        <w:rPr>
+          <w:lang w:val="en-US"/>
+        </w:rPr>
+        <w:t>va</w:t>
+      </w:r>
+      <w:proofErr w:type="spellEnd"/>
+      <w:r>
+        <w:rPr>
+          <w:lang w:val="en-US"/>
+        </w:rPr>
+        <w:t xml:space="preserve">̀ </w:t>
+      </w:r>
+      <w:proofErr w:type="spellStart"/>
+      <w:r>
+        <w:rPr>
+          <w:lang w:val="en-US"/>
+        </w:rPr>
+        <w:t>bắt</w:t>
+      </w:r>
+      <w:proofErr w:type="spellEnd"/>
+      <w:r>
+        <w:rPr>
+          <w:lang w:val="en-US"/>
+        </w:rPr>
+        <w:t xml:space="preserve"> </w:t>
+      </w:r>
+      <w:proofErr w:type="spellStart"/>
+      <w:r>
+        <w:rPr>
+          <w:lang w:val="en-US"/>
+        </w:rPr>
+        <w:t>đầu</w:t>
+      </w:r>
+      <w:proofErr w:type="spellEnd"/>
+      <w:r>
+        <w:rPr>
+          <w:lang w:val="en-US"/>
+        </w:rPr>
+        <w:t xml:space="preserve"> </w:t>
+      </w:r>
+      <w:proofErr w:type="spellStart"/>
+      <w:r>
+        <w:rPr>
+          <w:lang w:val="en-US"/>
+        </w:rPr>
+        <w:t>đánh</w:t>
+      </w:r>
+      <w:proofErr w:type="spellEnd"/>
+      <w:r>
+        <w:rPr>
+          <w:lang w:val="en-US"/>
+        </w:rPr>
+        <w:t xml:space="preserve"> </w:t>
+      </w:r>
+      <w:proofErr w:type="spellStart"/>
+      <w:r>
+        <w:rPr>
+          <w:lang w:val="en-US"/>
+        </w:rPr>
+        <w:t>dấu</w:t>
+      </w:r>
+      <w:proofErr w:type="spellEnd"/>
+      <w:r>
+        <w:rPr>
+          <w:lang w:val="en-US"/>
+        </w:rPr>
+        <w:t xml:space="preserve"> </w:t>
+      </w:r>
+      <w:proofErr w:type="spellStart"/>
+      <w:r>
+        <w:rPr>
+          <w:lang w:val="en-US"/>
+        </w:rPr>
+        <w:t>tư</w:t>
+      </w:r>
+      <w:proofErr w:type="spellEnd"/>
+      <w:r>
+        <w:rPr>
+          <w:lang w:val="en-US"/>
+        </w:rPr>
+        <w:t xml:space="preserve">̀ 1,2,3… </w:t>
+      </w:r>
+      <w:proofErr w:type="spellStart"/>
+      <w:r>
+        <w:rPr>
+          <w:lang w:val="en-US"/>
+        </w:rPr>
+        <w:t>cho</w:t>
+      </w:r>
+      <w:proofErr w:type="spellEnd"/>
+      <w:r>
+        <w:rPr>
+          <w:lang w:val="en-US"/>
+        </w:rPr>
+        <w:t xml:space="preserve"> </w:t>
+      </w:r>
+      <w:proofErr w:type="spellStart"/>
+      <w:r>
+        <w:rPr>
+          <w:lang w:val="en-US"/>
+        </w:rPr>
+        <w:t>đến</w:t>
+      </w:r>
+      <w:proofErr w:type="spellEnd"/>
+      <w:r>
+        <w:rPr>
+          <w:lang w:val="en-US"/>
+        </w:rPr>
+        <w:t xml:space="preserve"> </w:t>
+      </w:r>
+      <w:proofErr w:type="spellStart"/>
+      <w:r>
+        <w:rPr>
+          <w:lang w:val="en-US"/>
+        </w:rPr>
+        <w:t>khi</w:t>
+      </w:r>
+      <w:proofErr w:type="spellEnd"/>
+      <w:r>
+        <w:rPr>
+          <w:lang w:val="en-US"/>
+        </w:rPr>
+        <w:t xml:space="preserve"> </w:t>
+      </w:r>
+      <w:proofErr w:type="spellStart"/>
+      <w:r>
+        <w:rPr>
+          <w:lang w:val="en-US"/>
+        </w:rPr>
+        <w:t>đến</w:t>
+      </w:r>
+      <w:proofErr w:type="spellEnd"/>
+      <w:r>
+        <w:rPr>
+          <w:lang w:val="en-US"/>
+        </w:rPr>
+        <w:t xml:space="preserve"> </w:t>
+      </w:r>
+      <w:proofErr w:type="spellStart"/>
+      <w:r>
+        <w:rPr>
+          <w:lang w:val="en-US"/>
+        </w:rPr>
+        <w:t>ngày</w:t>
+      </w:r>
+      <w:proofErr w:type="spellEnd"/>
+      <w:r>
+        <w:rPr>
+          <w:lang w:val="en-US"/>
+        </w:rPr>
+        <w:t xml:space="preserve"> 1 </w:t>
+      </w:r>
+      <w:proofErr w:type="spellStart"/>
+      <w:r>
+        <w:rPr>
+          <w:lang w:val="en-US"/>
+        </w:rPr>
+        <w:t>hoặc</w:t>
+      </w:r>
+      <w:proofErr w:type="spellEnd"/>
+      <w:r>
+        <w:rPr>
+          <w:lang w:val="en-US"/>
+        </w:rPr>
+        <w:t xml:space="preserve"> </w:t>
+      </w:r>
+      <w:proofErr w:type="spellStart"/>
+      <w:r>
+        <w:rPr>
+          <w:lang w:val="en-US"/>
+        </w:rPr>
+        <w:t>gặp</w:t>
+      </w:r>
+      <w:proofErr w:type="spellEnd"/>
+      <w:r>
+        <w:rPr>
+          <w:lang w:val="en-US"/>
+        </w:rPr>
+        <w:t xml:space="preserve"> 1 </w:t>
+      </w:r>
+      <w:proofErr w:type="spellStart"/>
+      <w:r>
+        <w:rPr>
+          <w:lang w:val="en-US"/>
+        </w:rPr>
+        <w:t>ngày</w:t>
+      </w:r>
+      <w:proofErr w:type="spellEnd"/>
+      <w:r>
+        <w:rPr>
+          <w:lang w:val="en-US"/>
+        </w:rPr>
+        <w:t xml:space="preserve"> dc </w:t>
+      </w:r>
+      <w:proofErr w:type="spellStart"/>
+      <w:r>
+        <w:rPr>
+          <w:lang w:val="en-US"/>
+        </w:rPr>
+        <w:t>thuê</w:t>
+      </w:r>
+      <w:proofErr w:type="spellEnd"/>
+      <w:r>
+        <w:rPr>
+          <w:lang w:val="en-US"/>
+        </w:rPr>
+        <w:t xml:space="preserve"> hay </w:t>
+      </w:r>
+      <w:proofErr w:type="spellStart"/>
+      <w:r>
+        <w:rPr>
+          <w:lang w:val="en-US"/>
+        </w:rPr>
+        <w:t>đặt</w:t>
+      </w:r>
+      <w:proofErr w:type="spellEnd"/>
+      <w:r>
+        <w:rPr>
+          <w:lang w:val="en-US"/>
+        </w:rPr>
+        <w:t xml:space="preserve"> </w:t>
+      </w:r>
+      <w:proofErr w:type="spellStart"/>
+      <w:r>
+        <w:rPr>
+          <w:lang w:val="en-US"/>
+        </w:rPr>
+        <w:t>phòng</w:t>
+      </w:r>
+      <w:proofErr w:type="spellEnd"/>
+      <w:r>
+        <w:rPr>
+          <w:lang w:val="en-US"/>
+        </w:rPr>
+        <w:t>.</w:t>
+      </w:r>
+    </w:p>
+    <w:p>
+      <w:pPr>
+        <w:rPr>
+          <w:lang w:val="en-US"/>
+        </w:rPr>
+      </w:pPr>
+      <w:r>
+        <w:rPr>
+          <w:lang w:val="en-US"/>
+        </w:rPr>
+        <w:tab/>
+      </w:r>
+      <w:r>
+        <w:rPr>
+          <w:lang w:val="en-US"/>
+        </w:rPr>
+        <w:tab/>
+      </w:r>
+      <w:proofErr w:type="spellStart"/>
+      <w:r>
+        <w:rPr>
+          <w:lang w:val="en-US"/>
+        </w:rPr>
+        <w:t>Tính</w:t>
+      </w:r>
+      <w:proofErr w:type="spellEnd"/>
+      <w:r>
+        <w:rPr>
+          <w:lang w:val="en-US"/>
+        </w:rPr>
+        <w:t xml:space="preserve"> </w:t>
+      </w:r>
+      <w:proofErr w:type="spellStart"/>
+      <w:r>
+        <w:rPr>
+          <w:lang w:val="en-US"/>
+        </w:rPr>
+        <w:t>sô</w:t>
+      </w:r>
+      <w:proofErr w:type="spellEnd"/>
+      <w:r>
+        <w:rPr>
+          <w:lang w:val="en-US"/>
+        </w:rPr>
+        <w:t xml:space="preserve">́ </w:t>
+      </w:r>
+      <w:proofErr w:type="spellStart"/>
+      <w:r>
+        <w:rPr>
+          <w:lang w:val="en-US"/>
+        </w:rPr>
+        <w:t>ngà</w:t>
+      </w:r>
+      <w:proofErr w:type="gramStart"/>
+      <w:r>
+        <w:rPr>
+          <w:lang w:val="en-US"/>
+        </w:rPr>
+        <w:t>y</w:t>
+      </w:r>
+      <w:proofErr w:type="spellEnd"/>
+      <w:r>
+        <w:rPr>
+          <w:lang w:val="en-US"/>
+        </w:rPr>
+        <w:t xml:space="preserve">  </w:t>
+      </w:r>
+      <w:proofErr w:type="spellStart"/>
+      <w:r>
+        <w:rPr>
+          <w:lang w:val="en-US"/>
+        </w:rPr>
+        <w:t>tư</w:t>
+      </w:r>
+      <w:proofErr w:type="spellEnd"/>
+      <w:proofErr w:type="gramEnd"/>
+      <w:r>
+        <w:rPr>
+          <w:lang w:val="en-US"/>
+        </w:rPr>
+        <w:t xml:space="preserve">̀ </w:t>
+      </w:r>
+      <w:proofErr w:type="spellStart"/>
+      <w:r>
+        <w:rPr>
+          <w:lang w:val="en-US"/>
+        </w:rPr>
+        <w:t>ngày</w:t>
+      </w:r>
+      <w:proofErr w:type="spellEnd"/>
+      <w:r>
+        <w:rPr>
+          <w:lang w:val="en-US"/>
+        </w:rPr>
+        <w:t xml:space="preserve"> </w:t>
+      </w:r>
+      <w:proofErr w:type="spellStart"/>
+      <w:r>
+        <w:rPr>
+          <w:lang w:val="en-US"/>
+        </w:rPr>
+        <w:t>kết</w:t>
+      </w:r>
+      <w:proofErr w:type="spellEnd"/>
+      <w:r>
+        <w:rPr>
+          <w:lang w:val="en-US"/>
+        </w:rPr>
+        <w:t xml:space="preserve"> </w:t>
+      </w:r>
+      <w:proofErr w:type="spellStart"/>
+      <w:r>
+        <w:rPr>
+          <w:lang w:val="en-US"/>
+        </w:rPr>
+        <w:t>thúc</w:t>
+      </w:r>
+      <w:proofErr w:type="spellEnd"/>
+      <w:r>
+        <w:rPr>
+          <w:lang w:val="en-US"/>
+        </w:rPr>
+        <w:t xml:space="preserve"> </w:t>
+      </w:r>
+      <w:proofErr w:type="spellStart"/>
+      <w:r>
+        <w:rPr>
+          <w:lang w:val="en-US"/>
+        </w:rPr>
+        <w:t>đến</w:t>
+      </w:r>
+      <w:proofErr w:type="spellEnd"/>
+      <w:r>
+        <w:rPr>
+          <w:lang w:val="en-US"/>
+        </w:rPr>
+        <w:t xml:space="preserve"> </w:t>
+      </w:r>
+      <w:proofErr w:type="spellStart"/>
+      <w:r>
+        <w:rPr>
+          <w:lang w:val="en-US"/>
+        </w:rPr>
+        <w:t>ngày</w:t>
+      </w:r>
+      <w:proofErr w:type="spellEnd"/>
+      <w:r>
+        <w:rPr>
+          <w:lang w:val="en-US"/>
+        </w:rPr>
+        <w:t xml:space="preserve"> dc </w:t>
+      </w:r>
+      <w:proofErr w:type="spellStart"/>
+      <w:r>
+        <w:rPr>
+          <w:lang w:val="en-US"/>
+        </w:rPr>
+        <w:t>đặt</w:t>
+      </w:r>
+      <w:proofErr w:type="spellEnd"/>
+      <w:r>
+        <w:rPr>
+          <w:lang w:val="en-US"/>
+        </w:rPr>
+        <w:t xml:space="preserve"> </w:t>
+      </w:r>
+      <w:proofErr w:type="spellStart"/>
+      <w:r>
+        <w:rPr>
+          <w:lang w:val="en-US"/>
+        </w:rPr>
+        <w:t>gần</w:t>
+      </w:r>
+      <w:proofErr w:type="spellEnd"/>
+      <w:r>
+        <w:rPr>
+          <w:lang w:val="en-US"/>
+        </w:rPr>
+        <w:t xml:space="preserve"> </w:t>
+      </w:r>
+      <w:proofErr w:type="spellStart"/>
+      <w:r>
+        <w:rPr>
+          <w:lang w:val="en-US"/>
+        </w:rPr>
+        <w:t>nhất</w:t>
+      </w:r>
+      <w:proofErr w:type="spellEnd"/>
+      <w:r>
+        <w:rPr>
+          <w:lang w:val="en-US"/>
+        </w:rPr>
+        <w:t xml:space="preserve"> </w:t>
+      </w:r>
+      <w:proofErr w:type="spellStart"/>
+      <w:r>
+        <w:rPr>
+          <w:lang w:val="en-US"/>
+        </w:rPr>
+        <w:t>hoặc</w:t>
+      </w:r>
+      <w:proofErr w:type="spellEnd"/>
+      <w:r>
+        <w:rPr>
+          <w:lang w:val="en-US"/>
+        </w:rPr>
+        <w:t xml:space="preserve"> </w:t>
+      </w:r>
+      <w:proofErr w:type="spellStart"/>
+      <w:r>
+        <w:rPr>
+          <w:lang w:val="en-US"/>
+        </w:rPr>
+        <w:t>đến</w:t>
+      </w:r>
+      <w:proofErr w:type="spellEnd"/>
+      <w:r>
+        <w:rPr>
+          <w:lang w:val="en-US"/>
+        </w:rPr>
+        <w:t xml:space="preserve"> </w:t>
+      </w:r>
+      <w:proofErr w:type="spellStart"/>
+      <w:r>
+        <w:rPr>
+          <w:lang w:val="en-US"/>
+        </w:rPr>
+        <w:t>ngày</w:t>
+      </w:r>
+      <w:proofErr w:type="spellEnd"/>
+      <w:r>
+        <w:rPr>
+          <w:lang w:val="en-US"/>
+        </w:rPr>
+        <w:t xml:space="preserve"> 365 </w:t>
+      </w:r>
+      <w:proofErr w:type="spellStart"/>
+      <w:r>
+        <w:rPr>
+          <w:lang w:val="en-US"/>
+        </w:rPr>
+        <w:t>rồi</w:t>
+      </w:r>
+      <w:proofErr w:type="spellEnd"/>
+      <w:r>
+        <w:rPr>
+          <w:lang w:val="en-US"/>
+        </w:rPr>
+        <w:t xml:space="preserve"> </w:t>
+      </w:r>
+      <w:proofErr w:type="spellStart"/>
+      <w:r>
+        <w:rPr>
+          <w:lang w:val="en-US"/>
+        </w:rPr>
+        <w:t>cập</w:t>
+      </w:r>
+      <w:proofErr w:type="spellEnd"/>
+      <w:r>
+        <w:rPr>
+          <w:lang w:val="en-US"/>
+        </w:rPr>
+        <w:t xml:space="preserve"> </w:t>
+      </w:r>
+      <w:proofErr w:type="spellStart"/>
+      <w:r>
+        <w:rPr>
+          <w:lang w:val="en-US"/>
+        </w:rPr>
+        <w:t>nhật</w:t>
+      </w:r>
+      <w:proofErr w:type="spellEnd"/>
+      <w:r>
+        <w:rPr>
+          <w:lang w:val="en-US"/>
+        </w:rPr>
+        <w:t xml:space="preserve"> </w:t>
+      </w:r>
+      <w:proofErr w:type="spellStart"/>
+      <w:r>
+        <w:rPr>
+          <w:lang w:val="en-US"/>
+        </w:rPr>
+        <w:t>tư</w:t>
+      </w:r>
+      <w:proofErr w:type="spellEnd"/>
+      <w:r>
+        <w:rPr>
+          <w:lang w:val="en-US"/>
+        </w:rPr>
+        <w:t xml:space="preserve">̀ </w:t>
+      </w:r>
+      <w:proofErr w:type="spellStart"/>
+      <w:r>
+        <w:rPr>
+          <w:lang w:val="en-US"/>
+        </w:rPr>
+        <w:t>ngày</w:t>
+      </w:r>
+      <w:proofErr w:type="spellEnd"/>
+      <w:r>
+        <w:rPr>
+          <w:lang w:val="en-US"/>
+        </w:rPr>
+        <w:t xml:space="preserve"> </w:t>
+      </w:r>
+      <w:proofErr w:type="spellStart"/>
+      <w:r>
+        <w:rPr>
+          <w:lang w:val="en-US"/>
+        </w:rPr>
+        <w:t>ngay</w:t>
+      </w:r>
+      <w:proofErr w:type="spellEnd"/>
+      <w:r>
+        <w:rPr>
+          <w:lang w:val="en-US"/>
+        </w:rPr>
+        <w:t xml:space="preserve"> </w:t>
+      </w:r>
+      <w:proofErr w:type="spellStart"/>
+      <w:r>
+        <w:rPr>
+          <w:lang w:val="en-US"/>
+        </w:rPr>
+        <w:t>sau</w:t>
+      </w:r>
+      <w:proofErr w:type="spellEnd"/>
+      <w:r>
+        <w:rPr>
+          <w:lang w:val="en-US"/>
+        </w:rPr>
+        <w:t xml:space="preserve"> </w:t>
+      </w:r>
+      <w:proofErr w:type="spellStart"/>
+      <w:r>
+        <w:rPr>
+          <w:lang w:val="en-US"/>
+        </w:rPr>
+        <w:t>ngày</w:t>
+      </w:r>
+      <w:proofErr w:type="spellEnd"/>
+      <w:r>
+        <w:rPr>
+          <w:lang w:val="en-US"/>
+        </w:rPr>
+        <w:t xml:space="preserve"> </w:t>
+      </w:r>
+      <w:proofErr w:type="spellStart"/>
+      <w:r>
+        <w:rPr>
+          <w:lang w:val="en-US"/>
+        </w:rPr>
+        <w:t>kết</w:t>
+      </w:r>
+      <w:proofErr w:type="spellEnd"/>
+      <w:r>
+        <w:rPr>
+          <w:lang w:val="en-US"/>
+        </w:rPr>
+        <w:t xml:space="preserve"> </w:t>
+      </w:r>
+      <w:proofErr w:type="spellStart"/>
+      <w:r>
+        <w:rPr>
+          <w:lang w:val="en-US"/>
+        </w:rPr>
+        <w:t>thúc</w:t>
+      </w:r>
+      <w:proofErr w:type="spellEnd"/>
+      <w:r>
+        <w:rPr>
+          <w:lang w:val="en-US"/>
+        </w:rPr>
+        <w:t xml:space="preserve"> </w:t>
+      </w:r>
+      <w:proofErr w:type="spellStart"/>
+      <w:r>
+        <w:rPr>
+          <w:lang w:val="en-US"/>
+        </w:rPr>
+        <w:t>gia</w:t>
+      </w:r>
+      <w:proofErr w:type="spellEnd"/>
+      <w:r>
+        <w:rPr>
+          <w:lang w:val="en-US"/>
+        </w:rPr>
+        <w:t xml:space="preserve">́ trị </w:t>
+      </w:r>
+      <w:proofErr w:type="spellStart"/>
+      <w:r>
+        <w:rPr>
+          <w:lang w:val="en-US"/>
+        </w:rPr>
+        <w:t>giảm</w:t>
+      </w:r>
+      <w:proofErr w:type="spellEnd"/>
+      <w:r>
+        <w:rPr>
+          <w:lang w:val="en-US"/>
+        </w:rPr>
+        <w:t xml:space="preserve"> </w:t>
+      </w:r>
+      <w:proofErr w:type="spellStart"/>
+      <w:r>
+        <w:rPr>
+          <w:lang w:val="en-US"/>
+        </w:rPr>
+        <w:t>dần</w:t>
+      </w:r>
+      <w:proofErr w:type="spellEnd"/>
+      <w:r>
+        <w:rPr>
+          <w:lang w:val="en-US"/>
+        </w:rPr>
+        <w:t xml:space="preserve"> …,3 , 2, 1..</w:t>
+      </w:r>
+    </w:p>
+    <w:p>
+      <w:pPr>
+        <w:rPr>
+          <w:lang w:val="en-US"/>
+        </w:rPr>
+      </w:pPr>
+      <w:r>
+        <w:rPr>
+          <w:lang w:val="en-US"/>
+        </w:rPr>
+        <w:tab/>
+      </w:r>
+    </w:p>
+    <w:p>
+      <w:pPr>
+        <w:rPr>
+          <w:lang w:val="en-US"/>
+        </w:rPr>
+      </w:pPr>
+      <w:r>
+        <w:rPr>
+          <w:lang w:val="en-US"/>
+        </w:rPr>
+        <w:tab/>
+      </w:r>
+      <w:proofErr w:type="spellStart"/>
+      <w:proofErr w:type="gramStart"/>
+      <w:r>
+        <w:rPr>
+          <w:lang w:val="en-US"/>
+        </w:rPr>
+        <w:t>Kết</w:t>
+      </w:r>
+      <w:proofErr w:type="spellEnd"/>
+      <w:r>
+        <w:rPr>
+          <w:lang w:val="en-US"/>
+        </w:rPr>
+        <w:t xml:space="preserve"> </w:t>
+      </w:r>
+      <w:proofErr w:type="spellStart"/>
+      <w:r>
+        <w:rPr>
+          <w:lang w:val="en-US"/>
+        </w:rPr>
+        <w:t>thúc</w:t>
+      </w:r>
+      <w:proofErr w:type="spellEnd"/>
+      <w:r>
+        <w:rPr>
+          <w:lang w:val="en-US"/>
+        </w:rPr>
+        <w:t xml:space="preserve"> </w:t>
+      </w:r>
+      <w:proofErr w:type="spellStart"/>
+      <w:r>
+        <w:rPr>
+          <w:lang w:val="en-US"/>
+        </w:rPr>
+        <w:t>Đóng</w:t>
+      </w:r>
+      <w:proofErr w:type="spellEnd"/>
+      <w:r>
+        <w:rPr>
+          <w:lang w:val="en-US"/>
+        </w:rPr>
+        <w:t xml:space="preserve"> </w:t>
+      </w:r>
+      <w:proofErr w:type="spellStart"/>
+      <w:r>
+        <w:rPr>
+          <w:lang w:val="en-US"/>
+        </w:rPr>
+        <w:t>kết</w:t>
+      </w:r>
+      <w:proofErr w:type="spellEnd"/>
+      <w:r>
+        <w:rPr>
+          <w:lang w:val="en-US"/>
+        </w:rPr>
+        <w:t xml:space="preserve"> </w:t>
+      </w:r>
+      <w:proofErr w:type="spellStart"/>
+      <w:r>
+        <w:rPr>
+          <w:lang w:val="en-US"/>
+        </w:rPr>
+        <w:t>nối</w:t>
+      </w:r>
+      <w:proofErr w:type="spellEnd"/>
+      <w:r>
+        <w:rPr>
+          <w:lang w:val="en-US"/>
+        </w:rPr>
+        <w:t>.</w:t>
+      </w:r>
+      <w:proofErr w:type="gramEnd"/>
+    </w:p>
+    <w:p>
+      <w:pPr>
+        <w:rPr>
+          <w:lang w:val="en-US"/>
+        </w:rPr>
+      </w:pPr>
+      <w:r>
+        <w:rPr>
+          <w:lang w:val="en-US"/>
+        </w:rPr>
+        <w:t xml:space="preserve">}  </w:t>
       </w:r>
     </w:p>
     <w:sectPr>
@@ -671,7 +6190,7 @@
 
 <file path=word/endnotes.xml><?xml version="1.0" encoding="utf-8"?>
 <w:endnotes xmlns:ve="http://schemas.openxmlformats.org/markup-compatibility/2006" xmlns:o="urn:schemas-microsoft-com:office:office" xmlns:r="http://schemas.openxmlformats.org/officeDocument/2006/relationships" xmlns:m="http://schemas.openxmlformats.org/officeDocument/2006/math" xmlns:v="urn:schemas-microsoft-com:vml" xmlns:wp="http://schemas.openxmlformats.org/drawingml/2006/wordprocessingDrawing" xmlns:w10="urn:schemas-microsoft-com:office:word" xmlns:w="http://schemas.openxmlformats.org/wordprocessingml/2006/main" xmlns:wne="http://schemas.microsoft.com/office/word/2006/wordml">
-  <w:endnote w:type="separator" w:id="0">
+  <w:endnote w:type="separator" w:id="-1">
     <w:p>
       <w:pPr>
         <w:spacing w:after="0" w:line="240" w:lineRule="auto"/>
@@ -681,7 +6200,7 @@
       </w:r>
     </w:p>
   </w:endnote>
-  <w:endnote w:type="continuationSeparator" w:id="1">
+  <w:endnote w:type="continuationSeparator" w:id="0">
     <w:p>
       <w:pPr>
         <w:spacing w:after="0" w:line="240" w:lineRule="auto"/>
@@ -696,7 +6215,7 @@
 
 <file path=word/footnotes.xml><?xml version="1.0" encoding="utf-8"?>
 <w:footnotes xmlns:ve="http://schemas.openxmlformats.org/markup-compatibility/2006" xmlns:o="urn:schemas-microsoft-com:office:office" xmlns:r="http://schemas.openxmlformats.org/officeDocument/2006/relationships" xmlns:m="http://schemas.openxmlformats.org/officeDocument/2006/math" xmlns:v="urn:schemas-microsoft-com:vml" xmlns:wp="http://schemas.openxmlformats.org/drawingml/2006/wordprocessingDrawing" xmlns:w10="urn:schemas-microsoft-com:office:word" xmlns:w="http://schemas.openxmlformats.org/wordprocessingml/2006/main" xmlns:wne="http://schemas.microsoft.com/office/word/2006/wordml">
-  <w:footnote w:type="separator" w:id="0">
+  <w:footnote w:type="separator" w:id="-1">
     <w:p>
       <w:pPr>
         <w:spacing w:after="0" w:line="240" w:lineRule="auto"/>
@@ -706,7 +6225,7 @@
       </w:r>
     </w:p>
   </w:footnote>
-  <w:footnote w:type="continuationSeparator" w:id="1">
+  <w:footnote w:type="continuationSeparator" w:id="0">
     <w:p>
       <w:pPr>
         <w:spacing w:after="0" w:line="240" w:lineRule="auto"/>
@@ -728,11 +6247,61 @@
         <w:lang w:val="en-US"/>
       </w:rPr>
     </w:pPr>
+    <w:proofErr w:type="spellStart"/>
     <w:r>
       <w:rPr>
         <w:lang w:val="en-US"/>
       </w:rPr>
-      <w:t xml:space="preserve">Vinh – Cần chỉnh sửa </w:t>
+      <w:t>Vinh</w:t>
+    </w:r>
+    <w:proofErr w:type="spellEnd"/>
+    <w:r>
+      <w:rPr>
+        <w:lang w:val="en-US"/>
+      </w:rPr>
+      <w:t xml:space="preserve"> – </w:t>
+    </w:r>
+    <w:proofErr w:type="spellStart"/>
+    <w:r>
+      <w:rPr>
+        <w:lang w:val="en-US"/>
+      </w:rPr>
+      <w:t>Cần</w:t>
+    </w:r>
+    <w:proofErr w:type="spellEnd"/>
+    <w:r>
+      <w:rPr>
+        <w:lang w:val="en-US"/>
+      </w:rPr>
+      <w:t xml:space="preserve"> </w:t>
+    </w:r>
+    <w:proofErr w:type="spellStart"/>
+    <w:r>
+      <w:rPr>
+        <w:lang w:val="en-US"/>
+      </w:rPr>
+      <w:t>chỉnh</w:t>
+    </w:r>
+    <w:proofErr w:type="spellEnd"/>
+    <w:r>
+      <w:rPr>
+        <w:lang w:val="en-US"/>
+      </w:rPr>
+      <w:t xml:space="preserve"> </w:t>
+    </w:r>
+    <w:proofErr w:type="spellStart"/>
+    <w:r>
+      <w:rPr>
+        <w:lang w:val="en-US"/>
+      </w:rPr>
+      <w:t>sửa</w:t>
+    </w:r>
+    <w:proofErr w:type="spellEnd"/>
+    <w:r>
+      <w:rPr>
+        <w:lang w:val="en-US"/>
+      </w:rPr>
+      <w:t xml:space="preserve"> </w:t>
     </w:r>
   </w:p>
   <w:p>
